--- a/01_HealthAndSafety_WHSManagementPlan.docx
+++ b/01_HealthAndSafety_WHSManagementPlan.docx
@@ -764,8 +764,9 @@
       <w:r>
         <w:rPr>
           <w:color w:val="auto"/>
-        </w:rPr>
-        <w:t>&lt;list the primary duties of the PCBU&gt;</w:t>
+          <w:lang w:val="en-AU"/>
+        </w:rPr>
+        <w:t>The health and safety of other persons is not put at risk from work carried out.</w:t>
       </w:r>
     </w:p>
     <w:p>
@@ -785,7 +786,7 @@
           <w:color w:val="auto"/>
           <w:lang w:val="en-AU"/>
         </w:rPr>
-        <w:t>The health and safety of other persons is not put at risk from work carried out.</w:t>
+        <w:t>Provision and maintenance of a safe work environment</w:t>
       </w:r>
     </w:p>
     <w:p>
@@ -805,7 +806,7 @@
           <w:color w:val="auto"/>
           <w:lang w:val="en-AU"/>
         </w:rPr>
-        <w:t>Provision and maintenance of a safe work environment</w:t>
+        <w:t>Keep all equipment up to date and working</w:t>
       </w:r>
     </w:p>
     <w:p>
@@ -825,7 +826,7 @@
           <w:color w:val="auto"/>
           <w:lang w:val="en-AU"/>
         </w:rPr>
-        <w:t>Safe use of handling and storing equipment.</w:t>
+        <w:t>Provide all training that is required.</w:t>
       </w:r>
     </w:p>
     <w:p>
@@ -845,7 +846,7 @@
           <w:color w:val="auto"/>
           <w:lang w:val="en-AU"/>
         </w:rPr>
-        <w:t>Provide all training that is required.</w:t>
+        <w:t>Manage all risks that are associated and try to limit if possible.</w:t>
       </w:r>
     </w:p>
     <w:p>
@@ -865,7 +866,87 @@
           <w:color w:val="auto"/>
           <w:lang w:val="en-AU"/>
         </w:rPr>
-        <w:t>Manage all risks that are associated and try to limit if possible.</w:t>
+        <w:t>Comply with all requirements regarding personal wellbeing.</w:t>
+      </w:r>
+    </w:p>
+    <w:p>
+      <w:pPr>
+        <w:pStyle w:val="BodyFormSamples"/>
+        <w:rPr>
+          <w:color w:val="auto"/>
+          <w:highlight w:val="yellow"/>
+          <w:lang w:val="en-AU"/>
+        </w:rPr>
+      </w:pPr>
+    </w:p>
+    <w:p>
+      <w:r>
+        <w:rPr>
+          <w:lang w:val="en-GB"/>
+        </w:rPr>
+        <w:t xml:space="preserve">IntenseVR </w:t>
+      </w:r>
+      <w:r>
+        <w:t>Games</w:t>
+      </w:r>
+      <w:r>
+        <w:t xml:space="preserve"> is a PCBU.</w:t>
+      </w:r>
+    </w:p>
+    <w:p>
+      <w:pPr>
+        <w:pStyle w:val="NoSpacing"/>
+      </w:pPr>
+    </w:p>
+    <w:p>
+      <w:pPr>
+        <w:rPr>
+          <w:sz w:val="28"/>
+          <w:szCs w:val="28"/>
+          <w:u w:val="single"/>
+        </w:rPr>
+      </w:pPr>
+      <w:r>
+        <w:rPr>
+          <w:sz w:val="28"/>
+          <w:szCs w:val="28"/>
+          <w:u w:val="single"/>
+        </w:rPr>
+        <w:t>Responsibilities</w:t>
+      </w:r>
+    </w:p>
+    <w:p>
+      <w:pPr>
+        <w:pStyle w:val="BodyFormSamples"/>
+        <w:rPr>
+          <w:b/>
+          <w:color w:val="auto"/>
+          <w:lang w:val="en-AU"/>
+        </w:rPr>
+      </w:pPr>
+      <w:r>
+        <w:rPr>
+          <w:b/>
+          <w:color w:val="auto"/>
+          <w:lang w:val="en-AU"/>
+        </w:rPr>
+        <w:t>Managers and Leaders</w:t>
+      </w:r>
+    </w:p>
+    <w:p>
+      <w:pPr>
+        <w:pStyle w:val="BodyFormSamples"/>
+        <w:rPr>
+          <w:color w:val="auto"/>
+          <w:lang w:val="en-AU"/>
+        </w:rPr>
+      </w:pPr>
+      <w:r>
+        <w:rPr>
+          <w:color w:val="auto"/>
+          <w:lang w:val="en-AU"/>
+        </w:rPr>
+        <w:t>Managers and leaders are responsible for providing a workplace that is, as far as reasonably practicable, a safe and healthy workplace for workers and visitors, in particular in the areas of their control. This includes:</w:t>
       </w:r>
     </w:p>
     <w:p>
@@ -885,87 +966,7 @@
           <w:color w:val="auto"/>
           <w:lang w:val="en-AU"/>
         </w:rPr>
-        <w:t>Comply with all requirements regarding personal wellbeing.</w:t>
-      </w:r>
-    </w:p>
-    <w:p>
-      <w:pPr>
-        <w:pStyle w:val="BodyFormSamples"/>
-        <w:rPr>
-          <w:color w:val="auto"/>
-          <w:highlight w:val="yellow"/>
-          <w:lang w:val="en-AU"/>
-        </w:rPr>
-      </w:pPr>
-    </w:p>
-    <w:p>
-      <w:r>
-        <w:rPr>
-          <w:lang w:val="en-GB"/>
-        </w:rPr>
-        <w:t xml:space="preserve">IntenseVR </w:t>
-      </w:r>
-      <w:r>
-        <w:t>Games</w:t>
-      </w:r>
-      <w:r>
-        <w:t xml:space="preserve"> is a PCBU.</w:t>
-      </w:r>
-    </w:p>
-    <w:p>
-      <w:pPr>
-        <w:pStyle w:val="NoSpacing"/>
-      </w:pPr>
-    </w:p>
-    <w:p>
-      <w:pPr>
-        <w:rPr>
-          <w:sz w:val="28"/>
-          <w:szCs w:val="28"/>
-          <w:u w:val="single"/>
-        </w:rPr>
-      </w:pPr>
-      <w:r>
-        <w:rPr>
-          <w:sz w:val="28"/>
-          <w:szCs w:val="28"/>
-          <w:u w:val="single"/>
-        </w:rPr>
-        <w:t>Responsibilities</w:t>
-      </w:r>
-    </w:p>
-    <w:p>
-      <w:pPr>
-        <w:pStyle w:val="BodyFormSamples"/>
-        <w:rPr>
-          <w:b/>
-          <w:color w:val="auto"/>
-          <w:lang w:val="en-AU"/>
-        </w:rPr>
-      </w:pPr>
-      <w:r>
-        <w:rPr>
-          <w:b/>
-          <w:color w:val="auto"/>
-          <w:lang w:val="en-AU"/>
-        </w:rPr>
-        <w:t>Managers and Leaders</w:t>
-      </w:r>
-    </w:p>
-    <w:p>
-      <w:pPr>
-        <w:pStyle w:val="BodyFormSamples"/>
-        <w:rPr>
-          <w:color w:val="auto"/>
-          <w:lang w:val="en-AU"/>
-        </w:rPr>
-      </w:pPr>
-      <w:r>
-        <w:rPr>
-          <w:color w:val="auto"/>
-          <w:lang w:val="en-AU"/>
-        </w:rPr>
-        <w:t>Managers and leaders are responsible for providing a workplace that is, as far as reasonably practicable, a safe and healthy workplace for workers and visitors, in particular in the areas of their control. This includes:</w:t>
+        <w:t>modelling health and safety leadership</w:t>
       </w:r>
     </w:p>
     <w:p>
@@ -985,7 +986,7 @@
           <w:color w:val="auto"/>
           <w:lang w:val="en-AU"/>
         </w:rPr>
-        <w:t>modelling health and safety leadership</w:t>
+        <w:t>Create or maintain a safe working environment</w:t>
       </w:r>
     </w:p>
     <w:p>
@@ -1350,16 +1351,98 @@
         <w:pStyle w:val="ParagraphStyle1"/>
         <w:rPr>
           <w:color w:val="auto"/>
+        </w:rPr>
+      </w:pPr>
+      <w:r>
+        <w:rPr>
+          <w:color w:val="auto"/>
+        </w:rPr>
+        <w:t>Comply with the requirements of the WHS legislation</w:t>
+      </w:r>
+    </w:p>
+    <w:p>
+      <w:pPr>
+        <w:pStyle w:val="ParagraphStyle1"/>
+        <w:rPr>
+          <w:color w:val="auto"/>
+        </w:rPr>
+      </w:pPr>
+      <w:r>
+        <w:rPr>
+          <w:color w:val="auto"/>
+        </w:rPr>
+        <w:t>Have in place any WHS policies and programs required under legislation</w:t>
+      </w:r>
+    </w:p>
+    <w:p>
+      <w:pPr>
+        <w:pStyle w:val="ParagraphStyle1"/>
+        <w:rPr>
+          <w:color w:val="auto"/>
+        </w:rPr>
+      </w:pPr>
+      <w:r>
+        <w:rPr>
+          <w:color w:val="auto"/>
+        </w:rPr>
+        <w:t xml:space="preserve">Consult with the business about safety matters and comply with their policies </w:t>
+      </w:r>
+    </w:p>
+    <w:p>
+      <w:pPr>
+        <w:pStyle w:val="ParagraphStyle1"/>
+        <w:rPr>
+          <w:color w:val="auto"/>
+        </w:rPr>
+      </w:pPr>
+      <w:r>
+        <w:rPr>
+          <w:color w:val="auto"/>
+        </w:rPr>
+        <w:t>Work safely and to include the safety of the business staff and visitors in their safety plans</w:t>
+      </w:r>
+    </w:p>
+    <w:p>
+      <w:pPr>
+        <w:pStyle w:val="ParagraphStyle1"/>
+        <w:numPr>
+          <w:ilvl w:val="0"/>
+          <w:numId w:val="0"/>
+        </w:numPr>
+        <w:ind w:left="984"/>
+        <w:rPr>
+          <w:color w:val="auto"/>
           <w:highlight w:val="yellow"/>
         </w:rPr>
       </w:pPr>
-      <w:r>
+    </w:p>
+    <w:p>
+      <w:pPr>
+        <w:pStyle w:val="ParagraphStyle1"/>
+        <w:numPr>
+          <w:ilvl w:val="0"/>
+          <w:numId w:val="0"/>
+        </w:numPr>
+        <w:ind w:left="984"/>
         <w:rPr>
           <w:color w:val="auto"/>
           <w:highlight w:val="yellow"/>
         </w:rPr>
-        <w:t>&lt;note how these people should comply with this policy and the procedures you have that ensure health and safety at your workplace&gt;</w:t>
-      </w:r>
+      </w:pPr>
+    </w:p>
+    <w:p>
+      <w:pPr>
+        <w:pStyle w:val="ParagraphStyle1"/>
+        <w:numPr>
+          <w:ilvl w:val="0"/>
+          <w:numId w:val="0"/>
+        </w:numPr>
+        <w:ind w:left="984"/>
+        <w:rPr>
+          <w:color w:val="auto"/>
+          <w:highlight w:val="yellow"/>
+        </w:rPr>
+      </w:pPr>
     </w:p>
     <w:p>
       <w:pPr>
@@ -1530,6 +1613,7 @@
         </w:numPr>
       </w:pPr>
       <w:r>
+        <w:lastRenderedPageBreak/>
         <w:t>elimination (removal of the hazard)</w:t>
       </w:r>
     </w:p>
@@ -1578,7 +1662,6 @@
         </w:numPr>
       </w:pPr>
       <w:r>
-        <w:lastRenderedPageBreak/>
         <w:t>administrative (e.g. provision of training, policies and procedures, signage)</w:t>
       </w:r>
     </w:p>
@@ -1591,26 +1674,34 @@
         </w:numPr>
       </w:pPr>
       <w:r>
-        <w:t>personal protective equipment (</w:t>
+        <w:t xml:space="preserve">personal protective equipment (e.g. use of </w:t>
       </w:r>
       <w:proofErr w:type="gramStart"/>
       <w:r>
-        <w:t>e.g.</w:t>
+        <w:t>hearing ,</w:t>
       </w:r>
       <w:proofErr w:type="gramEnd"/>
       <w:r>
-        <w:t xml:space="preserve"> use of hearing , eye protection, high visibility vests).</w:t>
-      </w:r>
-    </w:p>
-    <w:p>
-      <w:r>
-        <w:t xml:space="preserve">Outcomes of risk assessments will be documented and the control measures reviewed at least annually or earlier should a task or activity be the subject of a WHS incident or a change of process or requirement. Current risk assessments will ensure that </w:t>
-      </w:r>
-      <w:r>
-        <w:rPr>
-          <w:highlight w:val="yellow"/>
-        </w:rPr>
-        <w:t>&lt;business name&gt;</w:t>
+        <w:t xml:space="preserve"> eye protection, high visibility vests).</w:t>
+      </w:r>
+    </w:p>
+    <w:p>
+      <w:r>
+        <w:t xml:space="preserve">Outcomes of risk assessments will be </w:t>
+      </w:r>
+      <w:proofErr w:type="gramStart"/>
+      <w:r>
+        <w:t>documented</w:t>
+      </w:r>
+      <w:proofErr w:type="gramEnd"/>
+      <w:r>
+        <w:t xml:space="preserve"> and the control measures reviewed at least annually or earlier should a task or activity be the subject of a WHS incident or a change of process or requirement. Current risk assessments will ensure that </w:t>
+      </w:r>
+      <w:r>
+        <w:rPr>
+          <w:lang w:val="en-GB"/>
+        </w:rPr>
+        <w:t>IntenseVR Games</w:t>
       </w:r>
       <w:r>
         <w:t xml:space="preserve"> </w:t>
@@ -7318,7 +7409,7 @@
   <w:abstractNum w:abstractNumId="0" w15:restartNumberingAfterBreak="0">
     <w:nsid w:val="31013E2A"/>
     <w:multiLevelType w:val="hybridMultilevel"/>
-    <w:tmpl w:val="29A4BFD0"/>
+    <w:tmpl w:val="2622732A"/>
     <w:lvl w:ilvl="0" w:tplc="1556D6BC">
       <w:start w:val="1"/>
       <w:numFmt w:val="bullet"/>
@@ -7326,7 +7417,7 @@
       <w:lvlText w:val=""/>
       <w:lvlJc w:val="left"/>
       <w:pPr>
-        <w:ind w:left="984" w:hanging="360"/>
+        <w:ind w:left="5463" w:hanging="360"/>
       </w:pPr>
       <w:rPr>
         <w:rFonts w:ascii="Symbol" w:hAnsi="Symbol" w:hint="default"/>
@@ -8492,6 +8583,7 @@
   <w:style w:type="character" w:default="1" w:styleId="DefaultParagraphFont">
     <w:name w:val="Default Paragraph Font"/>
     <w:uiPriority w:val="1"/>
+    <w:semiHidden/>
     <w:unhideWhenUsed/>
   </w:style>
   <w:style w:type="table" w:default="1" w:styleId="TableNormal">
@@ -9004,6 +9096,7 @@
         <w:numId w:val="2"/>
       </w:numPr>
       <w:spacing w:before="0" w:after="0"/>
+      <w:ind w:left="984"/>
     </w:pPr>
   </w:style>
   <w:style w:type="character" w:customStyle="1" w:styleId="Underline1">
@@ -9358,10 +9451,6 @@
 </file>
 
 <file path=customXml/item1.xml><?xml version="1.0" encoding="utf-8"?>
-<b:Sources xmlns:b="http://schemas.openxmlformats.org/officeDocument/2006/bibliography" xmlns="http://schemas.openxmlformats.org/officeDocument/2006/bibliography" SelectedStyle="\APA.XSL" StyleName="APA"/>
-</file>
-
-<file path=customXml/item2.xml><?xml version="1.0" encoding="utf-8"?>
 <?mso-contentType ?>
 <FormTemplates xmlns="http://schemas.microsoft.com/sharepoint/v3/contenttype/forms">
   <Display>DocumentLibraryForm</Display>
@@ -9370,7 +9459,19 @@
 </FormTemplates>
 </file>
 
+<file path=customXml/item2.xml><?xml version="1.0" encoding="utf-8"?>
+<b:Sources xmlns:b="http://schemas.openxmlformats.org/officeDocument/2006/bibliography" xmlns="http://schemas.openxmlformats.org/officeDocument/2006/bibliography" SelectedStyle="\APA.XSL" StyleName="APA"/>
+</file>
+
 <file path=customXml/item3.xml><?xml version="1.0" encoding="utf-8"?>
+<p:properties xmlns:p="http://schemas.microsoft.com/office/2006/metadata/properties" xmlns:xsi="http://www.w3.org/2001/XMLSchema-instance" xmlns:pc="http://schemas.microsoft.com/office/infopath/2007/PartnerControls">
+  <documentManagement>
+    <Sesh xmlns="6ac566f0-206d-4bc5-bcec-ce830458d3f1" xsi:nil="true"/>
+  </documentManagement>
+</p:properties>
+</file>
+
+<file path=customXml/item4.xml><?xml version="1.0" encoding="utf-8"?>
 <ct:contentTypeSchema xmlns:ct="http://schemas.microsoft.com/office/2006/metadata/contentType" xmlns:ma="http://schemas.microsoft.com/office/2006/metadata/properties/metaAttributes" ct:_="" ma:_="" ma:contentTypeName="Document" ma:contentTypeID="0x01010016F4542A8E7DD640B3BC4F081D67BD17" ma:contentTypeVersion="15" ma:contentTypeDescription="Create a new document." ma:contentTypeScope="" ma:versionID="be47ee978ec73359d6b553e59e8f171a">
   <xsd:schema xmlns:xsd="http://www.w3.org/2001/XMLSchema" xmlns:xs="http://www.w3.org/2001/XMLSchema" xmlns:p="http://schemas.microsoft.com/office/2006/metadata/properties" xmlns:ns2="6ac566f0-206d-4bc5-bcec-ce830458d3f1" xmlns:ns3="4ba0a89f-8d28-45b8-8c8a-cf56563c9d8a" targetNamespace="http://schemas.microsoft.com/office/2006/metadata/properties" ma:root="true" ma:fieldsID="d984919627bd7c44d9094aa4c9dacac4" ns2:_="" ns3:_="">
     <xsd:import namespace="6ac566f0-206d-4bc5-bcec-ce830458d3f1"/>
@@ -9593,15 +9694,15 @@
 </ct:contentTypeSchema>
 </file>
 
-<file path=customXml/item4.xml><?xml version="1.0" encoding="utf-8"?>
-<p:properties xmlns:p="http://schemas.microsoft.com/office/2006/metadata/properties" xmlns:xsi="http://www.w3.org/2001/XMLSchema-instance" xmlns:pc="http://schemas.microsoft.com/office/infopath/2007/PartnerControls">
-  <documentManagement>
-    <Sesh xmlns="6ac566f0-206d-4bc5-bcec-ce830458d3f1" xsi:nil="true"/>
-  </documentManagement>
-</p:properties>
+<file path=customXml/itemProps1.xml><?xml version="1.0" encoding="utf-8"?>
+<ds:datastoreItem xmlns:ds="http://schemas.openxmlformats.org/officeDocument/2006/customXml" ds:itemID="{D33709D4-A6CA-4C43-8E66-111C6B86FC68}">
+  <ds:schemaRefs>
+    <ds:schemaRef ds:uri="http://schemas.microsoft.com/sharepoint/v3/contenttype/forms"/>
+  </ds:schemaRefs>
+</ds:datastoreItem>
 </file>
 
-<file path=customXml/itemProps1.xml><?xml version="1.0" encoding="utf-8"?>
+<file path=customXml/itemProps2.xml><?xml version="1.0" encoding="utf-8"?>
 <ds:datastoreItem xmlns:ds="http://schemas.openxmlformats.org/officeDocument/2006/customXml" ds:itemID="{85E74D62-0716-4A99-927D-6B2E17EBA11E}">
   <ds:schemaRefs>
     <ds:schemaRef ds:uri="http://schemas.openxmlformats.org/officeDocument/2006/bibliography"/>
@@ -9609,15 +9710,17 @@
 </ds:datastoreItem>
 </file>
 
-<file path=customXml/itemProps2.xml><?xml version="1.0" encoding="utf-8"?>
-<ds:datastoreItem xmlns:ds="http://schemas.openxmlformats.org/officeDocument/2006/customXml" ds:itemID="{D33709D4-A6CA-4C43-8E66-111C6B86FC68}">
+<file path=customXml/itemProps3.xml><?xml version="1.0" encoding="utf-8"?>
+<ds:datastoreItem xmlns:ds="http://schemas.openxmlformats.org/officeDocument/2006/customXml" ds:itemID="{DF2837E3-AAC6-4893-BE13-D9508974B03E}">
   <ds:schemaRefs>
-    <ds:schemaRef ds:uri="http://schemas.microsoft.com/sharepoint/v3/contenttype/forms"/>
+    <ds:schemaRef ds:uri="http://schemas.microsoft.com/office/2006/metadata/properties"/>
+    <ds:schemaRef ds:uri="http://schemas.microsoft.com/office/infopath/2007/PartnerControls"/>
+    <ds:schemaRef ds:uri="6ac566f0-206d-4bc5-bcec-ce830458d3f1"/>
   </ds:schemaRefs>
 </ds:datastoreItem>
 </file>
 
-<file path=customXml/itemProps3.xml><?xml version="1.0" encoding="utf-8"?>
+<file path=customXml/itemProps4.xml><?xml version="1.0" encoding="utf-8"?>
 <ds:datastoreItem xmlns:ds="http://schemas.openxmlformats.org/officeDocument/2006/customXml" ds:itemID="{9C6C5597-DFDE-478F-BA06-71614864DDB7}">
   <ds:schemaRefs>
     <ds:schemaRef ds:uri="http://schemas.microsoft.com/office/2006/metadata/contentType"/>
@@ -9634,14 +9737,4 @@
     <ds:schemaRef ds:uri="http://schemas.microsoft.com/internal/obd"/>
   </ds:schemaRefs>
 </ds:datastoreItem>
-</file>
-
-<file path=customXml/itemProps4.xml><?xml version="1.0" encoding="utf-8"?>
-<ds:datastoreItem xmlns:ds="http://schemas.openxmlformats.org/officeDocument/2006/customXml" ds:itemID="{DF2837E3-AAC6-4893-BE13-D9508974B03E}">
-  <ds:schemaRefs>
-    <ds:schemaRef ds:uri="http://schemas.microsoft.com/office/2006/metadata/properties"/>
-    <ds:schemaRef ds:uri="http://schemas.microsoft.com/office/infopath/2007/PartnerControls"/>
-    <ds:schemaRef ds:uri="6ac566f0-206d-4bc5-bcec-ce830458d3f1"/>
-  </ds:schemaRefs>
-</ds:datastoreItem>
 </file>
--- a/01_HealthAndSafety_WHSManagementPlan.docx
+++ b/01_HealthAndSafety_WHSManagementPlan.docx
@@ -1539,6 +1539,30 @@
         <w:pStyle w:val="BodyFormSamples"/>
         <w:numPr>
           <w:ilvl w:val="0"/>
+          <w:numId w:val="6"/>
+        </w:numPr>
+        <w:outlineLvl w:val="0"/>
+        <w:rPr>
+          <w:bCs/>
+          <w:color w:val="auto"/>
+        </w:rPr>
+      </w:pPr>
+    </w:p>
+    <w:p>
+      <w:pPr>
+        <w:pStyle w:val="BodyFormSamples"/>
+        <w:outlineLvl w:val="0"/>
+        <w:rPr>
+          <w:bCs/>
+          <w:color w:val="auto"/>
+        </w:rPr>
+      </w:pPr>
+    </w:p>
+    <w:p>
+      <w:pPr>
+        <w:pStyle w:val="BodyFormSamples"/>
+        <w:numPr>
+          <w:ilvl w:val="0"/>
           <w:numId w:val="5"/>
         </w:numPr>
         <w:outlineLvl w:val="0"/>
@@ -1601,6 +1625,7 @@
     </w:p>
     <w:p>
       <w:r>
+        <w:lastRenderedPageBreak/>
         <w:t xml:space="preserve">Control measures for WHS hazards should be implemented as required using the following hierarchy of control, in order of preference these measures relate to: </w:t>
       </w:r>
     </w:p>
@@ -1613,7 +1638,6 @@
         </w:numPr>
       </w:pPr>
       <w:r>
-        <w:lastRenderedPageBreak/>
         <w:t>elimination (removal of the hazard)</w:t>
       </w:r>
     </w:p>
@@ -7747,9 +7771,9 @@
     </w:lvl>
   </w:abstractNum>
   <w:abstractNum w:abstractNumId="3" w15:restartNumberingAfterBreak="0">
-    <w:nsid w:val="5C4E59BB"/>
+    <w:nsid w:val="598758F6"/>
     <w:multiLevelType w:val="hybridMultilevel"/>
-    <w:tmpl w:val="6BEE1248"/>
+    <w:tmpl w:val="416E664C"/>
     <w:lvl w:ilvl="0" w:tplc="0C090001">
       <w:start w:val="1"/>
       <w:numFmt w:val="bullet"/>
@@ -7860,6 +7884,119 @@
     </w:lvl>
   </w:abstractNum>
   <w:abstractNum w:abstractNumId="4" w15:restartNumberingAfterBreak="0">
+    <w:nsid w:val="5C4E59BB"/>
+    <w:multiLevelType w:val="hybridMultilevel"/>
+    <w:tmpl w:val="6BEE1248"/>
+    <w:lvl w:ilvl="0" w:tplc="0C090001">
+      <w:start w:val="1"/>
+      <w:numFmt w:val="bullet"/>
+      <w:lvlText w:val=""/>
+      <w:lvlJc w:val="left"/>
+      <w:pPr>
+        <w:ind w:left="720" w:hanging="360"/>
+      </w:pPr>
+      <w:rPr>
+        <w:rFonts w:ascii="Symbol" w:hAnsi="Symbol" w:hint="default"/>
+      </w:rPr>
+    </w:lvl>
+    <w:lvl w:ilvl="1" w:tplc="0C090003" w:tentative="1">
+      <w:start w:val="1"/>
+      <w:numFmt w:val="bullet"/>
+      <w:lvlText w:val="o"/>
+      <w:lvlJc w:val="left"/>
+      <w:pPr>
+        <w:ind w:left="1440" w:hanging="360"/>
+      </w:pPr>
+      <w:rPr>
+        <w:rFonts w:ascii="Courier New" w:hAnsi="Courier New" w:cs="Courier New" w:hint="default"/>
+      </w:rPr>
+    </w:lvl>
+    <w:lvl w:ilvl="2" w:tplc="0C090005" w:tentative="1">
+      <w:start w:val="1"/>
+      <w:numFmt w:val="bullet"/>
+      <w:lvlText w:val=""/>
+      <w:lvlJc w:val="left"/>
+      <w:pPr>
+        <w:ind w:left="2160" w:hanging="360"/>
+      </w:pPr>
+      <w:rPr>
+        <w:rFonts w:ascii="Wingdings" w:hAnsi="Wingdings" w:hint="default"/>
+      </w:rPr>
+    </w:lvl>
+    <w:lvl w:ilvl="3" w:tplc="0C090001" w:tentative="1">
+      <w:start w:val="1"/>
+      <w:numFmt w:val="bullet"/>
+      <w:lvlText w:val=""/>
+      <w:lvlJc w:val="left"/>
+      <w:pPr>
+        <w:ind w:left="2880" w:hanging="360"/>
+      </w:pPr>
+      <w:rPr>
+        <w:rFonts w:ascii="Symbol" w:hAnsi="Symbol" w:hint="default"/>
+      </w:rPr>
+    </w:lvl>
+    <w:lvl w:ilvl="4" w:tplc="0C090003" w:tentative="1">
+      <w:start w:val="1"/>
+      <w:numFmt w:val="bullet"/>
+      <w:lvlText w:val="o"/>
+      <w:lvlJc w:val="left"/>
+      <w:pPr>
+        <w:ind w:left="3600" w:hanging="360"/>
+      </w:pPr>
+      <w:rPr>
+        <w:rFonts w:ascii="Courier New" w:hAnsi="Courier New" w:cs="Courier New" w:hint="default"/>
+      </w:rPr>
+    </w:lvl>
+    <w:lvl w:ilvl="5" w:tplc="0C090005" w:tentative="1">
+      <w:start w:val="1"/>
+      <w:numFmt w:val="bullet"/>
+      <w:lvlText w:val=""/>
+      <w:lvlJc w:val="left"/>
+      <w:pPr>
+        <w:ind w:left="4320" w:hanging="360"/>
+      </w:pPr>
+      <w:rPr>
+        <w:rFonts w:ascii="Wingdings" w:hAnsi="Wingdings" w:hint="default"/>
+      </w:rPr>
+    </w:lvl>
+    <w:lvl w:ilvl="6" w:tplc="0C090001" w:tentative="1">
+      <w:start w:val="1"/>
+      <w:numFmt w:val="bullet"/>
+      <w:lvlText w:val=""/>
+      <w:lvlJc w:val="left"/>
+      <w:pPr>
+        <w:ind w:left="5040" w:hanging="360"/>
+      </w:pPr>
+      <w:rPr>
+        <w:rFonts w:ascii="Symbol" w:hAnsi="Symbol" w:hint="default"/>
+      </w:rPr>
+    </w:lvl>
+    <w:lvl w:ilvl="7" w:tplc="0C090003" w:tentative="1">
+      <w:start w:val="1"/>
+      <w:numFmt w:val="bullet"/>
+      <w:lvlText w:val="o"/>
+      <w:lvlJc w:val="left"/>
+      <w:pPr>
+        <w:ind w:left="5760" w:hanging="360"/>
+      </w:pPr>
+      <w:rPr>
+        <w:rFonts w:ascii="Courier New" w:hAnsi="Courier New" w:cs="Courier New" w:hint="default"/>
+      </w:rPr>
+    </w:lvl>
+    <w:lvl w:ilvl="8" w:tplc="0C090005" w:tentative="1">
+      <w:start w:val="1"/>
+      <w:numFmt w:val="bullet"/>
+      <w:lvlText w:val=""/>
+      <w:lvlJc w:val="left"/>
+      <w:pPr>
+        <w:ind w:left="6480" w:hanging="360"/>
+      </w:pPr>
+      <w:rPr>
+        <w:rFonts w:ascii="Wingdings" w:hAnsi="Wingdings" w:hint="default"/>
+      </w:rPr>
+    </w:lvl>
+  </w:abstractNum>
+  <w:abstractNum w:abstractNumId="5" w15:restartNumberingAfterBreak="0">
     <w:nsid w:val="776E0360"/>
     <w:multiLevelType w:val="hybridMultilevel"/>
     <w:tmpl w:val="69FC5988"/>
@@ -7973,7 +8110,7 @@
     </w:lvl>
   </w:abstractNum>
   <w:num w:numId="1">
-    <w:abstractNumId w:val="4"/>
+    <w:abstractNumId w:val="5"/>
   </w:num>
   <w:num w:numId="2">
     <w:abstractNumId w:val="0"/>
@@ -7982,10 +8119,13 @@
     <w:abstractNumId w:val="1"/>
   </w:num>
   <w:num w:numId="4">
-    <w:abstractNumId w:val="3"/>
+    <w:abstractNumId w:val="4"/>
   </w:num>
   <w:num w:numId="5">
     <w:abstractNumId w:val="2"/>
+  </w:num>
+  <w:num w:numId="6">
+    <w:abstractNumId w:val="3"/>
   </w:num>
 </w:numbering>
 </file>
@@ -9451,6 +9591,10 @@
 </file>
 
 <file path=customXml/item1.xml><?xml version="1.0" encoding="utf-8"?>
+<b:Sources xmlns:b="http://schemas.openxmlformats.org/officeDocument/2006/bibliography" xmlns="http://schemas.openxmlformats.org/officeDocument/2006/bibliography" SelectedStyle="\APA.XSL" StyleName="APA"/>
+</file>
+
+<file path=customXml/item2.xml><?xml version="1.0" encoding="utf-8"?>
 <?mso-contentType ?>
 <FormTemplates xmlns="http://schemas.microsoft.com/sharepoint/v3/contenttype/forms">
   <Display>DocumentLibraryForm</Display>
@@ -9459,19 +9603,7 @@
 </FormTemplates>
 </file>
 
-<file path=customXml/item2.xml><?xml version="1.0" encoding="utf-8"?>
-<b:Sources xmlns:b="http://schemas.openxmlformats.org/officeDocument/2006/bibliography" xmlns="http://schemas.openxmlformats.org/officeDocument/2006/bibliography" SelectedStyle="\APA.XSL" StyleName="APA"/>
-</file>
-
 <file path=customXml/item3.xml><?xml version="1.0" encoding="utf-8"?>
-<p:properties xmlns:p="http://schemas.microsoft.com/office/2006/metadata/properties" xmlns:xsi="http://www.w3.org/2001/XMLSchema-instance" xmlns:pc="http://schemas.microsoft.com/office/infopath/2007/PartnerControls">
-  <documentManagement>
-    <Sesh xmlns="6ac566f0-206d-4bc5-bcec-ce830458d3f1" xsi:nil="true"/>
-  </documentManagement>
-</p:properties>
-</file>
-
-<file path=customXml/item4.xml><?xml version="1.0" encoding="utf-8"?>
 <ct:contentTypeSchema xmlns:ct="http://schemas.microsoft.com/office/2006/metadata/contentType" xmlns:ma="http://schemas.microsoft.com/office/2006/metadata/properties/metaAttributes" ct:_="" ma:_="" ma:contentTypeName="Document" ma:contentTypeID="0x01010016F4542A8E7DD640B3BC4F081D67BD17" ma:contentTypeVersion="15" ma:contentTypeDescription="Create a new document." ma:contentTypeScope="" ma:versionID="be47ee978ec73359d6b553e59e8f171a">
   <xsd:schema xmlns:xsd="http://www.w3.org/2001/XMLSchema" xmlns:xs="http://www.w3.org/2001/XMLSchema" xmlns:p="http://schemas.microsoft.com/office/2006/metadata/properties" xmlns:ns2="6ac566f0-206d-4bc5-bcec-ce830458d3f1" xmlns:ns3="4ba0a89f-8d28-45b8-8c8a-cf56563c9d8a" targetNamespace="http://schemas.microsoft.com/office/2006/metadata/properties" ma:root="true" ma:fieldsID="d984919627bd7c44d9094aa4c9dacac4" ns2:_="" ns3:_="">
     <xsd:import namespace="6ac566f0-206d-4bc5-bcec-ce830458d3f1"/>
@@ -9694,7 +9826,23 @@
 </ct:contentTypeSchema>
 </file>
 
+<file path=customXml/item4.xml><?xml version="1.0" encoding="utf-8"?>
+<p:properties xmlns:p="http://schemas.microsoft.com/office/2006/metadata/properties" xmlns:xsi="http://www.w3.org/2001/XMLSchema-instance" xmlns:pc="http://schemas.microsoft.com/office/infopath/2007/PartnerControls">
+  <documentManagement>
+    <Sesh xmlns="6ac566f0-206d-4bc5-bcec-ce830458d3f1" xsi:nil="true"/>
+  </documentManagement>
+</p:properties>
+</file>
+
 <file path=customXml/itemProps1.xml><?xml version="1.0" encoding="utf-8"?>
+<ds:datastoreItem xmlns:ds="http://schemas.openxmlformats.org/officeDocument/2006/customXml" ds:itemID="{85E74D62-0716-4A99-927D-6B2E17EBA11E}">
+  <ds:schemaRefs>
+    <ds:schemaRef ds:uri="http://schemas.openxmlformats.org/officeDocument/2006/bibliography"/>
+  </ds:schemaRefs>
+</ds:datastoreItem>
+</file>
+
+<file path=customXml/itemProps2.xml><?xml version="1.0" encoding="utf-8"?>
 <ds:datastoreItem xmlns:ds="http://schemas.openxmlformats.org/officeDocument/2006/customXml" ds:itemID="{D33709D4-A6CA-4C43-8E66-111C6B86FC68}">
   <ds:schemaRefs>
     <ds:schemaRef ds:uri="http://schemas.microsoft.com/sharepoint/v3/contenttype/forms"/>
@@ -9702,25 +9850,7 @@
 </ds:datastoreItem>
 </file>
 
-<file path=customXml/itemProps2.xml><?xml version="1.0" encoding="utf-8"?>
-<ds:datastoreItem xmlns:ds="http://schemas.openxmlformats.org/officeDocument/2006/customXml" ds:itemID="{85E74D62-0716-4A99-927D-6B2E17EBA11E}">
-  <ds:schemaRefs>
-    <ds:schemaRef ds:uri="http://schemas.openxmlformats.org/officeDocument/2006/bibliography"/>
-  </ds:schemaRefs>
-</ds:datastoreItem>
-</file>
-
 <file path=customXml/itemProps3.xml><?xml version="1.0" encoding="utf-8"?>
-<ds:datastoreItem xmlns:ds="http://schemas.openxmlformats.org/officeDocument/2006/customXml" ds:itemID="{DF2837E3-AAC6-4893-BE13-D9508974B03E}">
-  <ds:schemaRefs>
-    <ds:schemaRef ds:uri="http://schemas.microsoft.com/office/2006/metadata/properties"/>
-    <ds:schemaRef ds:uri="http://schemas.microsoft.com/office/infopath/2007/PartnerControls"/>
-    <ds:schemaRef ds:uri="6ac566f0-206d-4bc5-bcec-ce830458d3f1"/>
-  </ds:schemaRefs>
-</ds:datastoreItem>
-</file>
-
-<file path=customXml/itemProps4.xml><?xml version="1.0" encoding="utf-8"?>
 <ds:datastoreItem xmlns:ds="http://schemas.openxmlformats.org/officeDocument/2006/customXml" ds:itemID="{9C6C5597-DFDE-478F-BA06-71614864DDB7}">
   <ds:schemaRefs>
     <ds:schemaRef ds:uri="http://schemas.microsoft.com/office/2006/metadata/contentType"/>
@@ -9737,4 +9867,14 @@
     <ds:schemaRef ds:uri="http://schemas.microsoft.com/internal/obd"/>
   </ds:schemaRefs>
 </ds:datastoreItem>
+</file>
+
+<file path=customXml/itemProps4.xml><?xml version="1.0" encoding="utf-8"?>
+<ds:datastoreItem xmlns:ds="http://schemas.openxmlformats.org/officeDocument/2006/customXml" ds:itemID="{DF2837E3-AAC6-4893-BE13-D9508974B03E}">
+  <ds:schemaRefs>
+    <ds:schemaRef ds:uri="http://schemas.microsoft.com/office/2006/metadata/properties"/>
+    <ds:schemaRef ds:uri="http://schemas.microsoft.com/office/infopath/2007/PartnerControls"/>
+    <ds:schemaRef ds:uri="6ac566f0-206d-4bc5-bcec-ce830458d3f1"/>
+  </ds:schemaRefs>
+</ds:datastoreItem>
 </file>
--- a/01_HealthAndSafety_WHSManagementPlan.docx
+++ b/01_HealthAndSafety_WHSManagementPlan.docx
@@ -1404,48 +1404,6 @@
     </w:p>
     <w:p>
       <w:pPr>
-        <w:pStyle w:val="ParagraphStyle1"/>
-        <w:numPr>
-          <w:ilvl w:val="0"/>
-          <w:numId w:val="0"/>
-        </w:numPr>
-        <w:ind w:left="984"/>
-        <w:rPr>
-          <w:color w:val="auto"/>
-          <w:highlight w:val="yellow"/>
-        </w:rPr>
-      </w:pPr>
-    </w:p>
-    <w:p>
-      <w:pPr>
-        <w:pStyle w:val="ParagraphStyle1"/>
-        <w:numPr>
-          <w:ilvl w:val="0"/>
-          <w:numId w:val="0"/>
-        </w:numPr>
-        <w:ind w:left="984"/>
-        <w:rPr>
-          <w:color w:val="auto"/>
-          <w:highlight w:val="yellow"/>
-        </w:rPr>
-      </w:pPr>
-    </w:p>
-    <w:p>
-      <w:pPr>
-        <w:pStyle w:val="ParagraphStyle1"/>
-        <w:numPr>
-          <w:ilvl w:val="0"/>
-          <w:numId w:val="0"/>
-        </w:numPr>
-        <w:ind w:left="984"/>
-        <w:rPr>
-          <w:color w:val="auto"/>
-          <w:highlight w:val="yellow"/>
-        </w:rPr>
-      </w:pPr>
-    </w:p>
-    <w:p>
-      <w:pPr>
         <w:pStyle w:val="BodyFormSamples"/>
         <w:tabs>
           <w:tab w:val="left" w:pos="6260"/>
@@ -1539,24 +1497,40 @@
         <w:pStyle w:val="BodyFormSamples"/>
         <w:numPr>
           <w:ilvl w:val="0"/>
-          <w:numId w:val="6"/>
+          <w:numId w:val="5"/>
         </w:numPr>
-        <w:outlineLvl w:val="0"/>
-        <w:rPr>
-          <w:bCs/>
-          <w:color w:val="auto"/>
-        </w:rPr>
-      </w:pPr>
-    </w:p>
-    <w:p>
-      <w:pPr>
-        <w:pStyle w:val="BodyFormSamples"/>
-        <w:outlineLvl w:val="0"/>
-        <w:rPr>
-          <w:bCs/>
-          <w:color w:val="auto"/>
-        </w:rPr>
-      </w:pPr>
+        <w:tabs>
+          <w:tab w:val="left" w:pos="6260"/>
+        </w:tabs>
+        <w:spacing w:before="170"/>
+        <w:rPr>
+          <w:color w:val="auto"/>
+        </w:rPr>
+      </w:pPr>
+      <w:r>
+        <w:rPr>
+          <w:color w:val="auto"/>
+        </w:rPr>
+        <w:t>W</w:t>
+      </w:r>
+      <w:r>
+        <w:rPr>
+          <w:color w:val="auto"/>
+        </w:rPr>
+        <w:t xml:space="preserve">HS </w:t>
+      </w:r>
+      <w:r>
+        <w:rPr>
+          <w:color w:val="auto"/>
+        </w:rPr>
+        <w:t xml:space="preserve">safety </w:t>
+      </w:r>
+      <w:r>
+        <w:rPr>
+          <w:color w:val="auto"/>
+        </w:rPr>
+        <w:t>Officer</w:t>
+      </w:r>
     </w:p>
     <w:p>
       <w:pPr>
@@ -1565,20 +1539,85 @@
           <w:ilvl w:val="0"/>
           <w:numId w:val="5"/>
         </w:numPr>
-        <w:outlineLvl w:val="0"/>
-        <w:rPr>
-          <w:bCs/>
-          <w:color w:val="auto"/>
-          <w:highlight w:val="yellow"/>
-        </w:rPr>
-      </w:pPr>
-      <w:r>
-        <w:rPr>
-          <w:bCs/>
-          <w:color w:val="auto"/>
-          <w:highlight w:val="yellow"/>
-        </w:rPr>
-        <w:t>&lt;Health and Safety Expert Name&gt;</w:t>
+        <w:tabs>
+          <w:tab w:val="left" w:pos="6260"/>
+        </w:tabs>
+        <w:spacing w:before="170"/>
+        <w:rPr>
+          <w:color w:val="auto"/>
+        </w:rPr>
+      </w:pPr>
+      <w:r>
+        <w:rPr>
+          <w:color w:val="auto"/>
+        </w:rPr>
+        <w:t xml:space="preserve">Human Resources </w:t>
+      </w:r>
+    </w:p>
+    <w:p>
+      <w:pPr>
+        <w:pStyle w:val="BodyFormSamples"/>
+        <w:numPr>
+          <w:ilvl w:val="0"/>
+          <w:numId w:val="5"/>
+        </w:numPr>
+        <w:tabs>
+          <w:tab w:val="left" w:pos="6260"/>
+        </w:tabs>
+        <w:spacing w:before="170"/>
+        <w:rPr>
+          <w:color w:val="auto"/>
+        </w:rPr>
+      </w:pPr>
+      <w:r>
+        <w:rPr>
+          <w:color w:val="auto"/>
+        </w:rPr>
+        <w:t xml:space="preserve">WHS safety coordinator </w:t>
+      </w:r>
+    </w:p>
+    <w:p>
+      <w:pPr>
+        <w:pStyle w:val="BodyFormSamples"/>
+        <w:numPr>
+          <w:ilvl w:val="0"/>
+          <w:numId w:val="5"/>
+        </w:numPr>
+        <w:tabs>
+          <w:tab w:val="left" w:pos="6260"/>
+        </w:tabs>
+        <w:spacing w:before="170"/>
+        <w:rPr>
+          <w:color w:val="auto"/>
+        </w:rPr>
+      </w:pPr>
+      <w:r>
+        <w:rPr>
+          <w:color w:val="auto"/>
+        </w:rPr>
+        <w:t>First aid officer</w:t>
+      </w:r>
+    </w:p>
+    <w:p>
+      <w:pPr>
+        <w:pStyle w:val="BodyFormSamples"/>
+        <w:numPr>
+          <w:ilvl w:val="0"/>
+          <w:numId w:val="5"/>
+        </w:numPr>
+        <w:tabs>
+          <w:tab w:val="left" w:pos="6260"/>
+        </w:tabs>
+        <w:spacing w:before="170"/>
+        <w:rPr>
+          <w:color w:val="auto"/>
+        </w:rPr>
+      </w:pPr>
+      <w:r>
+        <w:rPr>
+          <w:color w:val="auto"/>
+        </w:rPr>
+        <w:t>Electrical safety officer</w:t>
       </w:r>
     </w:p>
     <w:p>
@@ -1791,9 +1830,6 @@
           </wp:inline>
         </w:drawing>
       </w:r>
-    </w:p>
-    <w:p/>
-    <w:p>
       <w:r>
         <w:br w:type="page"/>
       </w:r>
@@ -3438,6 +3474,14 @@
                 <w:lang w:val="en-AU"/>
               </w:rPr>
             </w:pPr>
+            <w:r>
+              <w:rPr>
+                <w:rFonts w:ascii="Calibri" w:hAnsi="Calibri" w:cs="Times New Roman"/>
+                <w:color w:val="auto"/>
+                <w:lang w:val="en-AU"/>
+              </w:rPr>
+              <w:t>Loose wires</w:t>
+            </w:r>
           </w:p>
         </w:tc>
         <w:tc>
@@ -3455,6 +3499,14 @@
                 <w:lang w:val="en-AU"/>
               </w:rPr>
             </w:pPr>
+            <w:r>
+              <w:rPr>
+                <w:rFonts w:ascii="Calibri" w:hAnsi="Calibri" w:cs="Times New Roman"/>
+                <w:color w:val="auto"/>
+                <w:lang w:val="en-AU"/>
+              </w:rPr>
+              <w:t>C</w:t>
+            </w:r>
           </w:p>
         </w:tc>
         <w:tc>
@@ -3472,6 +3524,14 @@
                 <w:lang w:val="en-AU"/>
               </w:rPr>
             </w:pPr>
+            <w:r>
+              <w:rPr>
+                <w:rFonts w:ascii="Calibri" w:hAnsi="Calibri" w:cs="Times New Roman"/>
+                <w:color w:val="auto"/>
+                <w:lang w:val="en-AU"/>
+              </w:rPr>
+              <w:t>2</w:t>
+            </w:r>
           </w:p>
         </w:tc>
         <w:tc>
@@ -3489,6 +3549,14 @@
                 <w:lang w:val="en-AU"/>
               </w:rPr>
             </w:pPr>
+            <w:r>
+              <w:rPr>
+                <w:rFonts w:ascii="Calibri" w:hAnsi="Calibri" w:cs="Times New Roman"/>
+                <w:color w:val="auto"/>
+                <w:lang w:val="en-AU"/>
+              </w:rPr>
+              <w:t>Low</w:t>
+            </w:r>
           </w:p>
         </w:tc>
       </w:tr>
@@ -3512,6 +3580,14 @@
                 <w:lang w:val="en-AU"/>
               </w:rPr>
             </w:pPr>
+            <w:r>
+              <w:rPr>
+                <w:rFonts w:ascii="Calibri" w:hAnsi="Calibri" w:cs="Times New Roman"/>
+                <w:color w:val="auto"/>
+                <w:lang w:val="en-AU"/>
+              </w:rPr>
+              <w:t>Loose equipment falling causing physical damage</w:t>
+            </w:r>
           </w:p>
         </w:tc>
         <w:tc>
@@ -3529,6 +3605,14 @@
                 <w:lang w:val="en-AU"/>
               </w:rPr>
             </w:pPr>
+            <w:r>
+              <w:rPr>
+                <w:rFonts w:ascii="Calibri" w:hAnsi="Calibri" w:cs="Times New Roman"/>
+                <w:color w:val="auto"/>
+                <w:lang w:val="en-AU"/>
+              </w:rPr>
+              <w:t>B</w:t>
+            </w:r>
           </w:p>
         </w:tc>
         <w:tc>
@@ -3546,6 +3630,14 @@
                 <w:lang w:val="en-AU"/>
               </w:rPr>
             </w:pPr>
+            <w:r>
+              <w:rPr>
+                <w:rFonts w:ascii="Calibri" w:hAnsi="Calibri" w:cs="Times New Roman"/>
+                <w:color w:val="auto"/>
+                <w:lang w:val="en-AU"/>
+              </w:rPr>
+              <w:t>1</w:t>
+            </w:r>
           </w:p>
         </w:tc>
         <w:tc>
@@ -3563,6 +3655,9 @@
                 <w:lang w:val="en-AU"/>
               </w:rPr>
             </w:pPr>
+            <w:r>
+              <w:t>Low</w:t>
+            </w:r>
           </w:p>
         </w:tc>
       </w:tr>
@@ -3586,6 +3681,14 @@
                 <w:lang w:val="en-AU"/>
               </w:rPr>
             </w:pPr>
+            <w:r>
+              <w:rPr>
+                <w:rFonts w:ascii="Calibri" w:hAnsi="Calibri" w:cs="Times New Roman"/>
+                <w:color w:val="auto"/>
+                <w:lang w:val="en-AU"/>
+              </w:rPr>
+              <w:t>Gas leak</w:t>
+            </w:r>
           </w:p>
         </w:tc>
         <w:tc>
@@ -3603,6 +3706,14 @@
                 <w:lang w:val="en-AU"/>
               </w:rPr>
             </w:pPr>
+            <w:r>
+              <w:rPr>
+                <w:rFonts w:ascii="Calibri" w:hAnsi="Calibri" w:cs="Times New Roman"/>
+                <w:color w:val="auto"/>
+                <w:lang w:val="en-AU"/>
+              </w:rPr>
+              <w:t>A</w:t>
+            </w:r>
           </w:p>
         </w:tc>
         <w:tc>
@@ -3620,6 +3731,14 @@
                 <w:lang w:val="en-AU"/>
               </w:rPr>
             </w:pPr>
+            <w:r>
+              <w:rPr>
+                <w:rFonts w:ascii="Calibri" w:hAnsi="Calibri" w:cs="Times New Roman"/>
+                <w:color w:val="auto"/>
+                <w:lang w:val="en-AU"/>
+              </w:rPr>
+              <w:t>1</w:t>
+            </w:r>
           </w:p>
         </w:tc>
         <w:tc>
@@ -3637,6 +3756,14 @@
                 <w:lang w:val="en-AU"/>
               </w:rPr>
             </w:pPr>
+            <w:r>
+              <w:rPr>
+                <w:rFonts w:ascii="Calibri" w:hAnsi="Calibri" w:cs="Times New Roman"/>
+                <w:color w:val="auto"/>
+                <w:lang w:val="en-AU"/>
+              </w:rPr>
+              <w:t>Low</w:t>
+            </w:r>
           </w:p>
         </w:tc>
       </w:tr>
@@ -3660,6 +3787,14 @@
                 <w:lang w:val="en-AU"/>
               </w:rPr>
             </w:pPr>
+            <w:r>
+              <w:rPr>
+                <w:rFonts w:ascii="Calibri" w:hAnsi="Calibri" w:cs="Times New Roman"/>
+                <w:color w:val="auto"/>
+                <w:lang w:val="en-AU"/>
+              </w:rPr>
+              <w:t>Fire</w:t>
+            </w:r>
           </w:p>
         </w:tc>
         <w:tc>
@@ -3677,6 +3812,14 @@
                 <w:lang w:val="en-AU"/>
               </w:rPr>
             </w:pPr>
+            <w:r>
+              <w:rPr>
+                <w:rFonts w:ascii="Calibri" w:hAnsi="Calibri" w:cs="Times New Roman"/>
+                <w:color w:val="auto"/>
+                <w:lang w:val="en-AU"/>
+              </w:rPr>
+              <w:t>A</w:t>
+            </w:r>
           </w:p>
         </w:tc>
         <w:tc>
@@ -3694,6 +3837,14 @@
                 <w:lang w:val="en-AU"/>
               </w:rPr>
             </w:pPr>
+            <w:r>
+              <w:rPr>
+                <w:rFonts w:ascii="Calibri" w:hAnsi="Calibri" w:cs="Times New Roman"/>
+                <w:color w:val="auto"/>
+                <w:lang w:val="en-AU"/>
+              </w:rPr>
+              <w:t>1</w:t>
+            </w:r>
           </w:p>
         </w:tc>
         <w:tc>
@@ -3711,6 +3862,14 @@
                 <w:lang w:val="en-AU"/>
               </w:rPr>
             </w:pPr>
+            <w:r>
+              <w:rPr>
+                <w:rFonts w:ascii="Calibri" w:hAnsi="Calibri" w:cs="Times New Roman"/>
+                <w:color w:val="auto"/>
+                <w:lang w:val="en-AU"/>
+              </w:rPr>
+              <w:t>Low</w:t>
+            </w:r>
           </w:p>
         </w:tc>
       </w:tr>
@@ -3734,6 +3893,14 @@
                 <w:lang w:val="en-AU"/>
               </w:rPr>
             </w:pPr>
+            <w:r>
+              <w:rPr>
+                <w:rFonts w:ascii="Calibri" w:hAnsi="Calibri" w:cs="Times New Roman"/>
+                <w:color w:val="auto"/>
+                <w:lang w:val="en-AU"/>
+              </w:rPr>
+              <w:t>Meeting Deadline Stress</w:t>
+            </w:r>
           </w:p>
         </w:tc>
         <w:tc>
@@ -3751,6 +3918,14 @@
                 <w:lang w:val="en-AU"/>
               </w:rPr>
             </w:pPr>
+            <w:r>
+              <w:rPr>
+                <w:rFonts w:ascii="Calibri" w:hAnsi="Calibri" w:cs="Times New Roman"/>
+                <w:color w:val="auto"/>
+                <w:lang w:val="en-AU"/>
+              </w:rPr>
+              <w:t>D</w:t>
+            </w:r>
           </w:p>
         </w:tc>
         <w:tc>
@@ -3768,6 +3943,14 @@
                 <w:lang w:val="en-AU"/>
               </w:rPr>
             </w:pPr>
+            <w:r>
+              <w:rPr>
+                <w:rFonts w:ascii="Calibri" w:hAnsi="Calibri" w:cs="Times New Roman"/>
+                <w:color w:val="auto"/>
+                <w:lang w:val="en-AU"/>
+              </w:rPr>
+              <w:t>3</w:t>
+            </w:r>
           </w:p>
         </w:tc>
         <w:tc>
@@ -3785,6 +3968,22 @@
                 <w:lang w:val="en-AU"/>
               </w:rPr>
             </w:pPr>
+            <w:r>
+              <w:rPr>
+                <w:rFonts w:ascii="Calibri" w:hAnsi="Calibri" w:cs="Times New Roman"/>
+                <w:color w:val="auto"/>
+                <w:lang w:val="en-AU"/>
+              </w:rPr>
+              <w:t>M</w:t>
+            </w:r>
+            <w:r>
+              <w:rPr>
+                <w:rFonts w:ascii="Calibri" w:hAnsi="Calibri" w:cs="Times New Roman"/>
+                <w:color w:val="auto"/>
+                <w:lang w:val="en-AU"/>
+              </w:rPr>
+              <w:t>edium</w:t>
+            </w:r>
           </w:p>
         </w:tc>
       </w:tr>
@@ -3808,6 +4007,14 @@
                 <w:lang w:val="en-AU"/>
               </w:rPr>
             </w:pPr>
+            <w:r>
+              <w:rPr>
+                <w:rFonts w:ascii="Calibri" w:hAnsi="Calibri" w:cs="Times New Roman"/>
+                <w:color w:val="auto"/>
+                <w:lang w:val="en-AU"/>
+              </w:rPr>
+              <w:t>Spill</w:t>
+            </w:r>
           </w:p>
         </w:tc>
         <w:tc>
@@ -3825,6 +4032,14 @@
                 <w:lang w:val="en-AU"/>
               </w:rPr>
             </w:pPr>
+            <w:r>
+              <w:rPr>
+                <w:rFonts w:ascii="Calibri" w:hAnsi="Calibri" w:cs="Times New Roman"/>
+                <w:color w:val="auto"/>
+                <w:lang w:val="en-AU"/>
+              </w:rPr>
+              <w:t>D</w:t>
+            </w:r>
           </w:p>
         </w:tc>
         <w:tc>
@@ -3842,6 +4057,14 @@
                 <w:lang w:val="en-AU"/>
               </w:rPr>
             </w:pPr>
+            <w:r>
+              <w:rPr>
+                <w:rFonts w:ascii="Calibri" w:hAnsi="Calibri" w:cs="Times New Roman"/>
+                <w:color w:val="auto"/>
+                <w:lang w:val="en-AU"/>
+              </w:rPr>
+              <w:t>2</w:t>
+            </w:r>
           </w:p>
         </w:tc>
         <w:tc>
@@ -3859,6 +4082,22 @@
                 <w:lang w:val="en-AU"/>
               </w:rPr>
             </w:pPr>
+            <w:r>
+              <w:rPr>
+                <w:rFonts w:ascii="Calibri" w:hAnsi="Calibri" w:cs="Times New Roman"/>
+                <w:color w:val="auto"/>
+                <w:lang w:val="en-AU"/>
+              </w:rPr>
+              <w:t>M</w:t>
+            </w:r>
+            <w:r>
+              <w:rPr>
+                <w:rFonts w:ascii="Calibri" w:hAnsi="Calibri" w:cs="Times New Roman"/>
+                <w:color w:val="auto"/>
+                <w:lang w:val="en-AU"/>
+              </w:rPr>
+              <w:t>edium</w:t>
+            </w:r>
           </w:p>
         </w:tc>
       </w:tr>
@@ -3882,6 +4121,22 @@
                 <w:lang w:val="en-AU"/>
               </w:rPr>
             </w:pPr>
+            <w:r>
+              <w:rPr>
+                <w:rFonts w:ascii="Calibri" w:hAnsi="Calibri" w:cs="Times New Roman"/>
+                <w:color w:val="auto"/>
+                <w:lang w:val="en-AU"/>
+              </w:rPr>
+              <w:t>E</w:t>
+            </w:r>
+            <w:r>
+              <w:rPr>
+                <w:rFonts w:ascii="Calibri" w:hAnsi="Calibri" w:cs="Times New Roman"/>
+                <w:color w:val="auto"/>
+                <w:lang w:val="en-AU"/>
+              </w:rPr>
+              <w:t>pilepsy</w:t>
+            </w:r>
           </w:p>
         </w:tc>
         <w:tc>
@@ -3899,6 +4154,14 @@
                 <w:lang w:val="en-AU"/>
               </w:rPr>
             </w:pPr>
+            <w:r>
+              <w:rPr>
+                <w:rFonts w:ascii="Calibri" w:hAnsi="Calibri" w:cs="Times New Roman"/>
+                <w:color w:val="auto"/>
+                <w:lang w:val="en-AU"/>
+              </w:rPr>
+              <w:t>B</w:t>
+            </w:r>
           </w:p>
         </w:tc>
         <w:tc>
@@ -3916,6 +4179,14 @@
                 <w:lang w:val="en-AU"/>
               </w:rPr>
             </w:pPr>
+            <w:r>
+              <w:rPr>
+                <w:rFonts w:ascii="Calibri" w:hAnsi="Calibri" w:cs="Times New Roman"/>
+                <w:color w:val="auto"/>
+                <w:lang w:val="en-AU"/>
+              </w:rPr>
+              <w:t>3</w:t>
+            </w:r>
           </w:p>
         </w:tc>
         <w:tc>
@@ -3933,6 +4204,14 @@
                 <w:lang w:val="en-AU"/>
               </w:rPr>
             </w:pPr>
+            <w:r>
+              <w:rPr>
+                <w:rFonts w:ascii="Calibri" w:hAnsi="Calibri" w:cs="Times New Roman"/>
+                <w:color w:val="auto"/>
+                <w:lang w:val="en-AU"/>
+              </w:rPr>
+              <w:t>Medium</w:t>
+            </w:r>
           </w:p>
         </w:tc>
       </w:tr>
@@ -3956,6 +4235,14 @@
                 <w:lang w:val="en-AU"/>
               </w:rPr>
             </w:pPr>
+            <w:r>
+              <w:rPr>
+                <w:rFonts w:ascii="Calibri" w:hAnsi="Calibri" w:cs="Times New Roman"/>
+                <w:color w:val="auto"/>
+                <w:lang w:val="en-AU"/>
+              </w:rPr>
+              <w:t>Eye Strain</w:t>
+            </w:r>
           </w:p>
         </w:tc>
         <w:tc>
@@ -3973,6 +4260,14 @@
                 <w:lang w:val="en-AU"/>
               </w:rPr>
             </w:pPr>
+            <w:r>
+              <w:rPr>
+                <w:rFonts w:ascii="Calibri" w:hAnsi="Calibri" w:cs="Times New Roman"/>
+                <w:color w:val="auto"/>
+                <w:lang w:val="en-AU"/>
+              </w:rPr>
+              <w:t>D</w:t>
+            </w:r>
           </w:p>
         </w:tc>
         <w:tc>
@@ -3990,6 +4285,14 @@
                 <w:lang w:val="en-AU"/>
               </w:rPr>
             </w:pPr>
+            <w:r>
+              <w:rPr>
+                <w:rFonts w:ascii="Calibri" w:hAnsi="Calibri" w:cs="Times New Roman"/>
+                <w:color w:val="auto"/>
+                <w:lang w:val="en-AU"/>
+              </w:rPr>
+              <w:t>3</w:t>
+            </w:r>
           </w:p>
         </w:tc>
         <w:tc>
@@ -4007,6 +4310,14 @@
                 <w:lang w:val="en-AU"/>
               </w:rPr>
             </w:pPr>
+            <w:r>
+              <w:rPr>
+                <w:rFonts w:ascii="Calibri" w:hAnsi="Calibri" w:cs="Times New Roman"/>
+                <w:color w:val="auto"/>
+                <w:lang w:val="en-AU"/>
+              </w:rPr>
+              <w:t>Low</w:t>
+            </w:r>
           </w:p>
         </w:tc>
       </w:tr>
@@ -4030,6 +4341,14 @@
                 <w:lang w:val="en-AU"/>
               </w:rPr>
             </w:pPr>
+            <w:r>
+              <w:rPr>
+                <w:rFonts w:ascii="Calibri" w:hAnsi="Calibri" w:cs="Times New Roman"/>
+                <w:color w:val="auto"/>
+                <w:lang w:val="en-AU"/>
+              </w:rPr>
+              <w:t>Heart Attack</w:t>
+            </w:r>
           </w:p>
         </w:tc>
         <w:tc>
@@ -4047,6 +4366,14 @@
                 <w:lang w:val="en-AU"/>
               </w:rPr>
             </w:pPr>
+            <w:r>
+              <w:rPr>
+                <w:rFonts w:ascii="Calibri" w:hAnsi="Calibri" w:cs="Times New Roman"/>
+                <w:color w:val="auto"/>
+                <w:lang w:val="en-AU"/>
+              </w:rPr>
+              <w:t>A</w:t>
+            </w:r>
           </w:p>
         </w:tc>
         <w:tc>
@@ -4064,6 +4391,14 @@
                 <w:lang w:val="en-AU"/>
               </w:rPr>
             </w:pPr>
+            <w:r>
+              <w:rPr>
+                <w:rFonts w:ascii="Calibri" w:hAnsi="Calibri" w:cs="Times New Roman"/>
+                <w:color w:val="auto"/>
+                <w:lang w:val="en-AU"/>
+              </w:rPr>
+              <w:t>3</w:t>
+            </w:r>
           </w:p>
         </w:tc>
         <w:tc>
@@ -4081,6 +4416,14 @@
                 <w:lang w:val="en-AU"/>
               </w:rPr>
             </w:pPr>
+            <w:r>
+              <w:rPr>
+                <w:rFonts w:ascii="Calibri" w:hAnsi="Calibri" w:cs="Times New Roman"/>
+                <w:color w:val="auto"/>
+                <w:lang w:val="en-AU"/>
+              </w:rPr>
+              <w:t>Critical</w:t>
+            </w:r>
           </w:p>
         </w:tc>
       </w:tr>
@@ -4104,6 +4447,14 @@
                 <w:lang w:val="en-AU"/>
               </w:rPr>
             </w:pPr>
+            <w:r>
+              <w:rPr>
+                <w:rFonts w:ascii="Calibri" w:hAnsi="Calibri" w:cs="Times New Roman"/>
+                <w:color w:val="auto"/>
+                <w:lang w:val="en-AU"/>
+              </w:rPr>
+              <w:t>Picking up heavy load Incorrectly</w:t>
+            </w:r>
           </w:p>
         </w:tc>
         <w:tc>
@@ -4121,6 +4472,14 @@
                 <w:lang w:val="en-AU"/>
               </w:rPr>
             </w:pPr>
+            <w:r>
+              <w:rPr>
+                <w:rFonts w:ascii="Calibri" w:hAnsi="Calibri" w:cs="Times New Roman"/>
+                <w:color w:val="auto"/>
+                <w:lang w:val="en-AU"/>
+              </w:rPr>
+              <w:t>C</w:t>
+            </w:r>
           </w:p>
         </w:tc>
         <w:tc>
@@ -4138,6 +4497,14 @@
                 <w:lang w:val="en-AU"/>
               </w:rPr>
             </w:pPr>
+            <w:r>
+              <w:rPr>
+                <w:rFonts w:ascii="Calibri" w:hAnsi="Calibri" w:cs="Times New Roman"/>
+                <w:color w:val="auto"/>
+                <w:lang w:val="en-AU"/>
+              </w:rPr>
+              <w:t>3</w:t>
+            </w:r>
           </w:p>
         </w:tc>
         <w:tc>
@@ -4155,6 +4522,14 @@
                 <w:lang w:val="en-AU"/>
               </w:rPr>
             </w:pPr>
+            <w:r>
+              <w:rPr>
+                <w:rFonts w:ascii="Calibri" w:hAnsi="Calibri" w:cs="Times New Roman"/>
+                <w:color w:val="auto"/>
+                <w:lang w:val="en-AU"/>
+              </w:rPr>
+              <w:t>medium</w:t>
+            </w:r>
           </w:p>
         </w:tc>
       </w:tr>
@@ -4178,6 +4553,14 @@
                 <w:lang w:val="en-AU"/>
               </w:rPr>
             </w:pPr>
+            <w:r>
+              <w:rPr>
+                <w:rFonts w:ascii="Calibri" w:hAnsi="Calibri" w:cs="Times New Roman"/>
+                <w:color w:val="auto"/>
+                <w:lang w:val="en-AU"/>
+              </w:rPr>
+              <w:t>Spilt chemicals - Bleach</w:t>
+            </w:r>
           </w:p>
         </w:tc>
         <w:tc>
@@ -4195,6 +4578,14 @@
                 <w:lang w:val="en-AU"/>
               </w:rPr>
             </w:pPr>
+            <w:r>
+              <w:rPr>
+                <w:rFonts w:ascii="Calibri" w:hAnsi="Calibri" w:cs="Times New Roman"/>
+                <w:color w:val="auto"/>
+                <w:lang w:val="en-AU"/>
+              </w:rPr>
+              <w:t>B</w:t>
+            </w:r>
           </w:p>
         </w:tc>
         <w:tc>
@@ -4212,6 +4603,14 @@
                 <w:lang w:val="en-AU"/>
               </w:rPr>
             </w:pPr>
+            <w:r>
+              <w:rPr>
+                <w:rFonts w:ascii="Calibri" w:hAnsi="Calibri" w:cs="Times New Roman"/>
+                <w:color w:val="auto"/>
+                <w:lang w:val="en-AU"/>
+              </w:rPr>
+              <w:t>1</w:t>
+            </w:r>
           </w:p>
         </w:tc>
         <w:tc>
@@ -4229,6 +4628,14 @@
                 <w:lang w:val="en-AU"/>
               </w:rPr>
             </w:pPr>
+            <w:r>
+              <w:rPr>
+                <w:rFonts w:ascii="Calibri" w:hAnsi="Calibri" w:cs="Times New Roman"/>
+                <w:color w:val="auto"/>
+                <w:lang w:val="en-AU"/>
+              </w:rPr>
+              <w:t>Low</w:t>
+            </w:r>
           </w:p>
         </w:tc>
       </w:tr>
@@ -4252,6 +4659,14 @@
                 <w:lang w:val="en-AU"/>
               </w:rPr>
             </w:pPr>
+            <w:r>
+              <w:rPr>
+                <w:rFonts w:ascii="Calibri" w:hAnsi="Calibri" w:cs="Times New Roman"/>
+                <w:color w:val="auto"/>
+                <w:lang w:val="en-AU"/>
+              </w:rPr>
+              <w:t>Wrist Strain</w:t>
+            </w:r>
           </w:p>
         </w:tc>
         <w:tc>
@@ -4269,6 +4684,14 @@
                 <w:lang w:val="en-AU"/>
               </w:rPr>
             </w:pPr>
+            <w:r>
+              <w:rPr>
+                <w:rFonts w:ascii="Calibri" w:hAnsi="Calibri" w:cs="Times New Roman"/>
+                <w:color w:val="auto"/>
+                <w:lang w:val="en-AU"/>
+              </w:rPr>
+              <w:t>D</w:t>
+            </w:r>
           </w:p>
         </w:tc>
         <w:tc>
@@ -4286,6 +4709,14 @@
                 <w:lang w:val="en-AU"/>
               </w:rPr>
             </w:pPr>
+            <w:r>
+              <w:rPr>
+                <w:rFonts w:ascii="Calibri" w:hAnsi="Calibri" w:cs="Times New Roman"/>
+                <w:color w:val="auto"/>
+                <w:lang w:val="en-AU"/>
+              </w:rPr>
+              <w:t>2</w:t>
+            </w:r>
           </w:p>
         </w:tc>
         <w:tc>
@@ -4303,6 +4734,14 @@
                 <w:lang w:val="en-AU"/>
               </w:rPr>
             </w:pPr>
+            <w:r>
+              <w:rPr>
+                <w:rFonts w:ascii="Calibri" w:hAnsi="Calibri" w:cs="Times New Roman"/>
+                <w:color w:val="auto"/>
+                <w:lang w:val="en-AU"/>
+              </w:rPr>
+              <w:t>Low</w:t>
+            </w:r>
           </w:p>
         </w:tc>
       </w:tr>
@@ -4326,6 +4765,14 @@
                 <w:lang w:val="en-AU"/>
               </w:rPr>
             </w:pPr>
+            <w:r>
+              <w:rPr>
+                <w:rFonts w:ascii="Calibri" w:hAnsi="Calibri" w:cs="Times New Roman"/>
+                <w:color w:val="auto"/>
+                <w:lang w:val="en-AU"/>
+              </w:rPr>
+              <w:t>Psychological trauma</w:t>
+            </w:r>
           </w:p>
         </w:tc>
         <w:tc>
@@ -4343,6 +4790,14 @@
                 <w:lang w:val="en-AU"/>
               </w:rPr>
             </w:pPr>
+            <w:r>
+              <w:rPr>
+                <w:rFonts w:ascii="Calibri" w:hAnsi="Calibri" w:cs="Times New Roman"/>
+                <w:color w:val="auto"/>
+                <w:lang w:val="en-AU"/>
+              </w:rPr>
+              <w:t>B</w:t>
+            </w:r>
           </w:p>
         </w:tc>
         <w:tc>
@@ -4360,6 +4815,14 @@
                 <w:lang w:val="en-AU"/>
               </w:rPr>
             </w:pPr>
+            <w:r>
+              <w:rPr>
+                <w:rFonts w:ascii="Calibri" w:hAnsi="Calibri" w:cs="Times New Roman"/>
+                <w:color w:val="auto"/>
+                <w:lang w:val="en-AU"/>
+              </w:rPr>
+              <w:t>3</w:t>
+            </w:r>
           </w:p>
         </w:tc>
         <w:tc>
@@ -4377,6 +4840,14 @@
                 <w:lang w:val="en-AU"/>
               </w:rPr>
             </w:pPr>
+            <w:r>
+              <w:rPr>
+                <w:rFonts w:ascii="Calibri" w:hAnsi="Calibri" w:cs="Times New Roman"/>
+                <w:color w:val="auto"/>
+                <w:lang w:val="en-AU"/>
+              </w:rPr>
+              <w:t>medium</w:t>
+            </w:r>
           </w:p>
         </w:tc>
       </w:tr>
@@ -4400,6 +4871,14 @@
                 <w:lang w:val="en-AU"/>
               </w:rPr>
             </w:pPr>
+            <w:r>
+              <w:rPr>
+                <w:rFonts w:ascii="Calibri" w:hAnsi="Calibri" w:cs="Times New Roman"/>
+                <w:color w:val="auto"/>
+                <w:lang w:val="en-AU"/>
+              </w:rPr>
+              <w:t>Trip hazards</w:t>
+            </w:r>
           </w:p>
         </w:tc>
         <w:tc>
@@ -4417,6 +4896,14 @@
                 <w:lang w:val="en-AU"/>
               </w:rPr>
             </w:pPr>
+            <w:r>
+              <w:rPr>
+                <w:rFonts w:ascii="Calibri" w:hAnsi="Calibri" w:cs="Times New Roman"/>
+                <w:color w:val="auto"/>
+                <w:lang w:val="en-AU"/>
+              </w:rPr>
+              <w:t>C</w:t>
+            </w:r>
           </w:p>
         </w:tc>
         <w:tc>
@@ -4434,6 +4921,14 @@
                 <w:lang w:val="en-AU"/>
               </w:rPr>
             </w:pPr>
+            <w:r>
+              <w:rPr>
+                <w:rFonts w:ascii="Calibri" w:hAnsi="Calibri" w:cs="Times New Roman"/>
+                <w:color w:val="auto"/>
+                <w:lang w:val="en-AU"/>
+              </w:rPr>
+              <w:t>3</w:t>
+            </w:r>
           </w:p>
         </w:tc>
         <w:tc>
@@ -4451,6 +4946,14 @@
                 <w:lang w:val="en-AU"/>
               </w:rPr>
             </w:pPr>
+            <w:r>
+              <w:rPr>
+                <w:rFonts w:ascii="Calibri" w:hAnsi="Calibri" w:cs="Times New Roman"/>
+                <w:color w:val="auto"/>
+                <w:lang w:val="en-AU"/>
+              </w:rPr>
+              <w:t>Low</w:t>
+            </w:r>
           </w:p>
         </w:tc>
       </w:tr>
@@ -4474,6 +4977,14 @@
                 <w:lang w:val="en-AU"/>
               </w:rPr>
             </w:pPr>
+            <w:r>
+              <w:rPr>
+                <w:rFonts w:ascii="Calibri" w:hAnsi="Calibri" w:cs="Times New Roman"/>
+                <w:color w:val="auto"/>
+                <w:lang w:val="en-AU"/>
+              </w:rPr>
+              <w:t>Malfunctioning Machinery</w:t>
+            </w:r>
           </w:p>
         </w:tc>
         <w:tc>
@@ -4491,6 +5002,14 @@
                 <w:lang w:val="en-AU"/>
               </w:rPr>
             </w:pPr>
+            <w:r>
+              <w:rPr>
+                <w:rFonts w:ascii="Calibri" w:hAnsi="Calibri" w:cs="Times New Roman"/>
+                <w:color w:val="auto"/>
+                <w:lang w:val="en-AU"/>
+              </w:rPr>
+              <w:t>B</w:t>
+            </w:r>
           </w:p>
         </w:tc>
         <w:tc>
@@ -4508,6 +5027,14 @@
                 <w:lang w:val="en-AU"/>
               </w:rPr>
             </w:pPr>
+            <w:r>
+              <w:rPr>
+                <w:rFonts w:ascii="Calibri" w:hAnsi="Calibri" w:cs="Times New Roman"/>
+                <w:color w:val="auto"/>
+                <w:lang w:val="en-AU"/>
+              </w:rPr>
+              <w:t>2</w:t>
+            </w:r>
           </w:p>
         </w:tc>
         <w:tc>
@@ -4525,6 +5052,14 @@
                 <w:lang w:val="en-AU"/>
               </w:rPr>
             </w:pPr>
+            <w:r>
+              <w:rPr>
+                <w:rFonts w:ascii="Calibri" w:hAnsi="Calibri" w:cs="Times New Roman"/>
+                <w:color w:val="auto"/>
+                <w:lang w:val="en-AU"/>
+              </w:rPr>
+              <w:t>Low</w:t>
+            </w:r>
           </w:p>
         </w:tc>
       </w:tr>
@@ -4535,10 +5070,8 @@
         <w:sectPr>
           <w:headerReference w:type="even" r:id="rId12"/>
           <w:headerReference w:type="default" r:id="rId13"/>
-          <w:footerReference w:type="even" r:id="rId14"/>
-          <w:footerReference w:type="default" r:id="rId15"/>
-          <w:headerReference w:type="first" r:id="rId16"/>
-          <w:footerReference w:type="first" r:id="rId17"/>
+          <w:footerReference w:type="default" r:id="rId14"/>
+          <w:headerReference w:type="first" r:id="rId15"/>
           <w:pgSz w:w="11906" w:h="16838"/>
           <w:pgMar w:top="1440" w:right="1440" w:bottom="1440" w:left="1440" w:header="397" w:footer="708" w:gutter="0"/>
           <w:cols w:space="708"/>
@@ -4602,6 +5135,14 @@
                 <w:lang w:val="en-AU"/>
               </w:rPr>
             </w:pPr>
+            <w:r>
+              <w:rPr>
+                <w:rFonts w:ascii="Calibri" w:hAnsi="Calibri" w:cs="Times New Roman"/>
+                <w:color w:val="auto"/>
+                <w:lang w:val="en-AU"/>
+              </w:rPr>
+              <w:t>GamesRock Convention</w:t>
+            </w:r>
           </w:p>
         </w:tc>
       </w:tr>
@@ -4640,6 +5181,14 @@
                 <w:lang w:val="en-AU"/>
               </w:rPr>
             </w:pPr>
+            <w:r>
+              <w:rPr>
+                <w:rFonts w:ascii="Calibri" w:hAnsi="Calibri" w:cs="Times New Roman"/>
+                <w:color w:val="auto"/>
+                <w:lang w:val="en-AU"/>
+              </w:rPr>
+              <w:t>Benjamin Scott</w:t>
+            </w:r>
           </w:p>
         </w:tc>
       </w:tr>
@@ -4678,6 +5227,14 @@
                 <w:lang w:val="en-AU"/>
               </w:rPr>
             </w:pPr>
+            <w:r>
+              <w:rPr>
+                <w:rFonts w:ascii="Calibri" w:hAnsi="Calibri" w:cs="Times New Roman"/>
+                <w:color w:val="auto"/>
+                <w:lang w:val="en-AU"/>
+              </w:rPr>
+              <w:t>6/4/21</w:t>
+            </w:r>
           </w:p>
         </w:tc>
       </w:tr>
@@ -5814,34 +6371,54 @@
     <w:p>
       <w:r>
         <w:rPr>
-          <w:highlight w:val="yellow"/>
-        </w:rPr>
-        <w:t>&lt;Business name&gt;</w:t>
-      </w:r>
-      <w:r>
-        <w:t xml:space="preserve"> is committed to providing appropriate training to ensure workers have the skills and knowledge necessary to fulfil their WHS obligations. WHS training is a fundamental requirement for </w:t>
-      </w:r>
-      <w:r>
-        <w:rPr>
-          <w:highlight w:val="yellow"/>
-        </w:rPr>
-        <w:t>&lt;Business name&gt;</w:t>
-      </w:r>
-      <w:r>
-        <w:t xml:space="preserve"> to achieve a safe workplace. </w:t>
-      </w:r>
-    </w:p>
-    <w:p>
-      <w:r>
-        <w:t xml:space="preserve">The following induction checklist should be used in conjunction with the general induction training program for workers to ensure that all new workers are aware of the WHS systems, policies and procedures in place within </w:t>
-      </w:r>
-      <w:r>
-        <w:rPr>
-          <w:highlight w:val="yellow"/>
-        </w:rPr>
-        <w:t>&lt;business name&gt;</w:t>
-      </w:r>
-      <w:r>
+          <w:lang w:val="en-GB"/>
+        </w:rPr>
+        <w:t>IntenseVR Games</w:t>
+      </w:r>
+      <w:r>
+        <w:t xml:space="preserve"> </w:t>
+      </w:r>
+      <w:r>
+        <w:t xml:space="preserve">is committed to providing appropriate training to ensure workers have the skills and knowledge necessary to fulfil their WHS obligations. WHS training is a fundamental requirement for </w:t>
+      </w:r>
+      <w:r>
+        <w:rPr>
+          <w:lang w:val="en-GB"/>
+        </w:rPr>
+        <w:t>IntenseVR Games</w:t>
+      </w:r>
+      <w:r>
+        <w:t xml:space="preserve"> </w:t>
+      </w:r>
+      <w:r>
+        <w:t xml:space="preserve">to achieve a safe workplace. </w:t>
+      </w:r>
+    </w:p>
+    <w:p>
+      <w:r>
+        <w:t xml:space="preserve">The following induction checklist should be used in conjunction with the general induction training program for workers to ensure that all new workers are aware of the WHS systems, </w:t>
+      </w:r>
+      <w:proofErr w:type="gramStart"/>
+      <w:r>
+        <w:t>policies</w:t>
+      </w:r>
+      <w:proofErr w:type="gramEnd"/>
+      <w:r>
+        <w:t xml:space="preserve"> </w:t>
+      </w:r>
+      <w:r>
+        <w:t xml:space="preserve">and procedures in place within </w:t>
+      </w:r>
+      <w:r>
+        <w:rPr>
+          <w:lang w:val="en-GB"/>
+        </w:rPr>
+        <w:t>IntenseVR Games</w:t>
+      </w:r>
+      <w:r>
+        <w:rPr>
+          <w:lang w:val="en-GB"/>
+        </w:rPr>
         <w:t>.</w:t>
       </w:r>
     </w:p>
@@ -7161,16 +7738,6 @@
 </file>
 
 <file path=word/footer1.xml><?xml version="1.0" encoding="utf-8"?>
-<w:ftr xmlns:wpc="http://schemas.microsoft.com/office/word/2010/wordprocessingCanvas" xmlns:cx="http://schemas.microsoft.com/office/drawing/2014/chartex" xmlns:cx1="http://schemas.microsoft.com/office/drawing/2015/9/8/chartex" xmlns:cx2="http://schemas.microsoft.com/office/drawing/2015/10/21/chartex" xmlns:cx3="http://schemas.microsoft.com/office/drawing/2016/5/9/chartex" xmlns:cx4="http://schemas.microsoft.com/office/drawing/2016/5/10/chartex" xmlns:cx5="http://schemas.microsoft.com/office/drawing/2016/5/11/chartex" xmlns:cx6="http://schemas.microsoft.com/office/drawing/2016/5/12/chartex" xmlns:cx7="http://schemas.microsoft.com/office/drawing/2016/5/13/chartex" xmlns:cx8="http://schemas.microsoft.com/office/drawing/2016/5/14/chartex" xmlns:mc="http://schemas.openxmlformats.org/markup-compatibility/2006" xmlns:aink="http://schemas.microsoft.com/office/drawing/2016/ink" xmlns:am3d="http://schemas.microsoft.com/office/drawing/2017/model3d" xmlns:o="urn:schemas-microsoft-com:office:office" xmlns:r="http://schemas.openxmlformats.org/officeDocument/2006/relationships" xmlns:m="http://schemas.openxmlformats.org/officeDocument/2006/math" xmlns:v="urn:schemas-microsoft-com:vml" xmlns:wp14="http://schemas.microsoft.com/office/word/2010/wordprocessingDrawing" xmlns:wp="http://schemas.openxmlformats.org/drawingml/2006/wordprocessingDrawing" xmlns:w10="urn:schemas-microsoft-com:office:word" xmlns:w="http://schemas.openxmlformats.org/wordprocessingml/2006/main" xmlns:w14="http://schemas.microsoft.com/office/word/2010/wordml" xmlns:w15="http://schemas.microsoft.com/office/word/2012/wordml" xmlns:w16cex="http://schemas.microsoft.com/office/word/2018/wordml/cex" xmlns:w16cid="http://schemas.microsoft.com/office/word/2016/wordml/cid" xmlns:w16="http://schemas.microsoft.com/office/word/2018/wordml" xmlns:w16se="http://schemas.microsoft.com/office/word/2015/wordml/symex" xmlns:wpg="http://schemas.microsoft.com/office/word/2010/wordprocessingGroup" xmlns:wpi="http://schemas.microsoft.com/office/word/2010/wordprocessingInk" xmlns:wne="http://schemas.microsoft.com/office/word/2006/wordml" xmlns:wps="http://schemas.microsoft.com/office/word/2010/wordprocessingShape" mc:Ignorable="w14 w15 w16se w16cid w16 w16cex wp14">
-  <w:p>
-    <w:pPr>
-      <w:pStyle w:val="Footer"/>
-    </w:pPr>
-  </w:p>
-</w:ftr>
-</file>
-
-<file path=word/footer2.xml><?xml version="1.0" encoding="utf-8"?>
 <w:ftr xmlns:wpc="http://schemas.microsoft.com/office/word/2010/wordprocessingCanvas" xmlns:cx="http://schemas.microsoft.com/office/drawing/2014/chartex" xmlns:cx1="http://schemas.microsoft.com/office/drawing/2015/9/8/chartex" xmlns:cx2="http://schemas.microsoft.com/office/drawing/2015/10/21/chartex" xmlns:cx3="http://schemas.microsoft.com/office/drawing/2016/5/9/chartex" xmlns:cx4="http://schemas.microsoft.com/office/drawing/2016/5/10/chartex" xmlns:cx5="http://schemas.microsoft.com/office/drawing/2016/5/11/chartex" xmlns:cx6="http://schemas.microsoft.com/office/drawing/2016/5/12/chartex" xmlns:cx7="http://schemas.microsoft.com/office/drawing/2016/5/13/chartex" xmlns:cx8="http://schemas.microsoft.com/office/drawing/2016/5/14/chartex" xmlns:mc="http://schemas.openxmlformats.org/markup-compatibility/2006" xmlns:aink="http://schemas.microsoft.com/office/drawing/2016/ink" xmlns:am3d="http://schemas.microsoft.com/office/drawing/2017/model3d" xmlns:o="urn:schemas-microsoft-com:office:office" xmlns:r="http://schemas.openxmlformats.org/officeDocument/2006/relationships" xmlns:m="http://schemas.openxmlformats.org/officeDocument/2006/math" xmlns:v="urn:schemas-microsoft-com:vml" xmlns:wp14="http://schemas.microsoft.com/office/word/2010/wordprocessingDrawing" xmlns:wp="http://schemas.openxmlformats.org/drawingml/2006/wordprocessingDrawing" xmlns:w10="urn:schemas-microsoft-com:office:word" xmlns:w="http://schemas.openxmlformats.org/wordprocessingml/2006/main" xmlns:w14="http://schemas.microsoft.com/office/word/2010/wordml" xmlns:w15="http://schemas.microsoft.com/office/word/2012/wordml" xmlns:w16cex="http://schemas.microsoft.com/office/word/2018/wordml/cex" xmlns:w16cid="http://schemas.microsoft.com/office/word/2016/wordml/cid" xmlns:w16="http://schemas.microsoft.com/office/word/2018/wordml" xmlns:w16se="http://schemas.microsoft.com/office/word/2015/wordml/symex" xmlns:wpg="http://schemas.microsoft.com/office/word/2010/wordprocessingGroup" xmlns:wpi="http://schemas.microsoft.com/office/word/2010/wordprocessingInk" xmlns:wne="http://schemas.microsoft.com/office/word/2006/wordml" xmlns:wps="http://schemas.microsoft.com/office/word/2010/wordprocessingShape" mc:Ignorable="w14 w15 w16se w16cid w16 w16cex wp14">
   <w:p>
     <w:pPr>
@@ -7258,16 +7825,6 @@
       </w:rPr>
       <w:t>AIE 2016</w:t>
     </w:r>
-  </w:p>
-</w:ftr>
-</file>
-
-<file path=word/footer3.xml><?xml version="1.0" encoding="utf-8"?>
-<w:ftr xmlns:wpc="http://schemas.microsoft.com/office/word/2010/wordprocessingCanvas" xmlns:cx="http://schemas.microsoft.com/office/drawing/2014/chartex" xmlns:cx1="http://schemas.microsoft.com/office/drawing/2015/9/8/chartex" xmlns:cx2="http://schemas.microsoft.com/office/drawing/2015/10/21/chartex" xmlns:cx3="http://schemas.microsoft.com/office/drawing/2016/5/9/chartex" xmlns:cx4="http://schemas.microsoft.com/office/drawing/2016/5/10/chartex" xmlns:cx5="http://schemas.microsoft.com/office/drawing/2016/5/11/chartex" xmlns:cx6="http://schemas.microsoft.com/office/drawing/2016/5/12/chartex" xmlns:cx7="http://schemas.microsoft.com/office/drawing/2016/5/13/chartex" xmlns:cx8="http://schemas.microsoft.com/office/drawing/2016/5/14/chartex" xmlns:mc="http://schemas.openxmlformats.org/markup-compatibility/2006" xmlns:aink="http://schemas.microsoft.com/office/drawing/2016/ink" xmlns:am3d="http://schemas.microsoft.com/office/drawing/2017/model3d" xmlns:o="urn:schemas-microsoft-com:office:office" xmlns:r="http://schemas.openxmlformats.org/officeDocument/2006/relationships" xmlns:m="http://schemas.openxmlformats.org/officeDocument/2006/math" xmlns:v="urn:schemas-microsoft-com:vml" xmlns:wp14="http://schemas.microsoft.com/office/word/2010/wordprocessingDrawing" xmlns:wp="http://schemas.openxmlformats.org/drawingml/2006/wordprocessingDrawing" xmlns:w10="urn:schemas-microsoft-com:office:word" xmlns:w="http://schemas.openxmlformats.org/wordprocessingml/2006/main" xmlns:w14="http://schemas.microsoft.com/office/word/2010/wordml" xmlns:w15="http://schemas.microsoft.com/office/word/2012/wordml" xmlns:w16cex="http://schemas.microsoft.com/office/word/2018/wordml/cex" xmlns:w16cid="http://schemas.microsoft.com/office/word/2016/wordml/cid" xmlns:w16="http://schemas.microsoft.com/office/word/2018/wordml" xmlns:w16se="http://schemas.microsoft.com/office/word/2015/wordml/symex" xmlns:wpg="http://schemas.microsoft.com/office/word/2010/wordprocessingGroup" xmlns:wpi="http://schemas.microsoft.com/office/word/2010/wordprocessingInk" xmlns:wne="http://schemas.microsoft.com/office/word/2006/wordml" xmlns:wps="http://schemas.microsoft.com/office/word/2010/wordprocessingShape" mc:Ignorable="w14 w15 w16se w16cid w16 w16cex wp14">
-  <w:p>
-    <w:pPr>
-      <w:pStyle w:val="Footer"/>
-    </w:pPr>
   </w:p>
 </w:ftr>
 </file>
@@ -7660,7 +8217,7 @@
   <w:abstractNum w:abstractNumId="2" w15:restartNumberingAfterBreak="0">
     <w:nsid w:val="556B3B41"/>
     <w:multiLevelType w:val="hybridMultilevel"/>
-    <w:tmpl w:val="BF5828EC"/>
+    <w:tmpl w:val="CBEC90D6"/>
     <w:lvl w:ilvl="0" w:tplc="0C090001">
       <w:start w:val="1"/>
       <w:numFmt w:val="bullet"/>
@@ -8723,7 +9280,6 @@
   <w:style w:type="character" w:default="1" w:styleId="DefaultParagraphFont">
     <w:name w:val="Default Paragraph Font"/>
     <w:uiPriority w:val="1"/>
-    <w:semiHidden/>
     <w:unhideWhenUsed/>
   </w:style>
   <w:style w:type="table" w:default="1" w:styleId="TableNormal">
@@ -9591,10 +10147,6 @@
 </file>
 
 <file path=customXml/item1.xml><?xml version="1.0" encoding="utf-8"?>
-<b:Sources xmlns:b="http://schemas.openxmlformats.org/officeDocument/2006/bibliography" xmlns="http://schemas.openxmlformats.org/officeDocument/2006/bibliography" SelectedStyle="\APA.XSL" StyleName="APA"/>
-</file>
-
-<file path=customXml/item2.xml><?xml version="1.0" encoding="utf-8"?>
 <?mso-contentType ?>
 <FormTemplates xmlns="http://schemas.microsoft.com/sharepoint/v3/contenttype/forms">
   <Display>DocumentLibraryForm</Display>
@@ -9603,7 +10155,19 @@
 </FormTemplates>
 </file>
 
+<file path=customXml/item2.xml><?xml version="1.0" encoding="utf-8"?>
+<b:Sources xmlns:b="http://schemas.openxmlformats.org/officeDocument/2006/bibliography" xmlns="http://schemas.openxmlformats.org/officeDocument/2006/bibliography" SelectedStyle="\APA.XSL" StyleName="APA"/>
+</file>
+
 <file path=customXml/item3.xml><?xml version="1.0" encoding="utf-8"?>
+<p:properties xmlns:p="http://schemas.microsoft.com/office/2006/metadata/properties" xmlns:xsi="http://www.w3.org/2001/XMLSchema-instance" xmlns:pc="http://schemas.microsoft.com/office/infopath/2007/PartnerControls">
+  <documentManagement>
+    <Sesh xmlns="6ac566f0-206d-4bc5-bcec-ce830458d3f1" xsi:nil="true"/>
+  </documentManagement>
+</p:properties>
+</file>
+
+<file path=customXml/item4.xml><?xml version="1.0" encoding="utf-8"?>
 <ct:contentTypeSchema xmlns:ct="http://schemas.microsoft.com/office/2006/metadata/contentType" xmlns:ma="http://schemas.microsoft.com/office/2006/metadata/properties/metaAttributes" ct:_="" ma:_="" ma:contentTypeName="Document" ma:contentTypeID="0x01010016F4542A8E7DD640B3BC4F081D67BD17" ma:contentTypeVersion="15" ma:contentTypeDescription="Create a new document." ma:contentTypeScope="" ma:versionID="be47ee978ec73359d6b553e59e8f171a">
   <xsd:schema xmlns:xsd="http://www.w3.org/2001/XMLSchema" xmlns:xs="http://www.w3.org/2001/XMLSchema" xmlns:p="http://schemas.microsoft.com/office/2006/metadata/properties" xmlns:ns2="6ac566f0-206d-4bc5-bcec-ce830458d3f1" xmlns:ns3="4ba0a89f-8d28-45b8-8c8a-cf56563c9d8a" targetNamespace="http://schemas.microsoft.com/office/2006/metadata/properties" ma:root="true" ma:fieldsID="d984919627bd7c44d9094aa4c9dacac4" ns2:_="" ns3:_="">
     <xsd:import namespace="6ac566f0-206d-4bc5-bcec-ce830458d3f1"/>
@@ -9826,15 +10390,15 @@
 </ct:contentTypeSchema>
 </file>
 
-<file path=customXml/item4.xml><?xml version="1.0" encoding="utf-8"?>
-<p:properties xmlns:p="http://schemas.microsoft.com/office/2006/metadata/properties" xmlns:xsi="http://www.w3.org/2001/XMLSchema-instance" xmlns:pc="http://schemas.microsoft.com/office/infopath/2007/PartnerControls">
-  <documentManagement>
-    <Sesh xmlns="6ac566f0-206d-4bc5-bcec-ce830458d3f1" xsi:nil="true"/>
-  </documentManagement>
-</p:properties>
+<file path=customXml/itemProps1.xml><?xml version="1.0" encoding="utf-8"?>
+<ds:datastoreItem xmlns:ds="http://schemas.openxmlformats.org/officeDocument/2006/customXml" ds:itemID="{D33709D4-A6CA-4C43-8E66-111C6B86FC68}">
+  <ds:schemaRefs>
+    <ds:schemaRef ds:uri="http://schemas.microsoft.com/sharepoint/v3/contenttype/forms"/>
+  </ds:schemaRefs>
+</ds:datastoreItem>
 </file>
 
-<file path=customXml/itemProps1.xml><?xml version="1.0" encoding="utf-8"?>
+<file path=customXml/itemProps2.xml><?xml version="1.0" encoding="utf-8"?>
 <ds:datastoreItem xmlns:ds="http://schemas.openxmlformats.org/officeDocument/2006/customXml" ds:itemID="{85E74D62-0716-4A99-927D-6B2E17EBA11E}">
   <ds:schemaRefs>
     <ds:schemaRef ds:uri="http://schemas.openxmlformats.org/officeDocument/2006/bibliography"/>
@@ -9842,15 +10406,17 @@
 </ds:datastoreItem>
 </file>
 
-<file path=customXml/itemProps2.xml><?xml version="1.0" encoding="utf-8"?>
-<ds:datastoreItem xmlns:ds="http://schemas.openxmlformats.org/officeDocument/2006/customXml" ds:itemID="{D33709D4-A6CA-4C43-8E66-111C6B86FC68}">
+<file path=customXml/itemProps3.xml><?xml version="1.0" encoding="utf-8"?>
+<ds:datastoreItem xmlns:ds="http://schemas.openxmlformats.org/officeDocument/2006/customXml" ds:itemID="{DF2837E3-AAC6-4893-BE13-D9508974B03E}">
   <ds:schemaRefs>
-    <ds:schemaRef ds:uri="http://schemas.microsoft.com/sharepoint/v3/contenttype/forms"/>
+    <ds:schemaRef ds:uri="http://schemas.microsoft.com/office/2006/metadata/properties"/>
+    <ds:schemaRef ds:uri="http://schemas.microsoft.com/office/infopath/2007/PartnerControls"/>
+    <ds:schemaRef ds:uri="6ac566f0-206d-4bc5-bcec-ce830458d3f1"/>
   </ds:schemaRefs>
 </ds:datastoreItem>
 </file>
 
-<file path=customXml/itemProps3.xml><?xml version="1.0" encoding="utf-8"?>
+<file path=customXml/itemProps4.xml><?xml version="1.0" encoding="utf-8"?>
 <ds:datastoreItem xmlns:ds="http://schemas.openxmlformats.org/officeDocument/2006/customXml" ds:itemID="{9C6C5597-DFDE-478F-BA06-71614864DDB7}">
   <ds:schemaRefs>
     <ds:schemaRef ds:uri="http://schemas.microsoft.com/office/2006/metadata/contentType"/>
@@ -9867,14 +10433,4 @@
     <ds:schemaRef ds:uri="http://schemas.microsoft.com/internal/obd"/>
   </ds:schemaRefs>
 </ds:datastoreItem>
-</file>
-
-<file path=customXml/itemProps4.xml><?xml version="1.0" encoding="utf-8"?>
-<ds:datastoreItem xmlns:ds="http://schemas.openxmlformats.org/officeDocument/2006/customXml" ds:itemID="{DF2837E3-AAC6-4893-BE13-D9508974B03E}">
-  <ds:schemaRefs>
-    <ds:schemaRef ds:uri="http://schemas.microsoft.com/office/2006/metadata/properties"/>
-    <ds:schemaRef ds:uri="http://schemas.microsoft.com/office/infopath/2007/PartnerControls"/>
-    <ds:schemaRef ds:uri="6ac566f0-206d-4bc5-bcec-ce830458d3f1"/>
-  </ds:schemaRefs>
-</ds:datastoreItem>
 </file>
--- a/01_HealthAndSafety_WHSManagementPlan.docx
+++ b/01_HealthAndSafety_WHSManagementPlan.docx
@@ -5242,7 +5242,7 @@
     <w:p/>
     <w:tbl>
       <w:tblPr>
-        <w:tblW w:w="0" w:type="auto"/>
+        <w:tblW w:w="15588" w:type="dxa"/>
         <w:jc w:val="center"/>
         <w:tblBorders>
           <w:top w:val="single" w:sz="4" w:space="0" w:color="auto"/>
@@ -5260,13 +5260,13 @@
         <w:gridCol w:w="1640"/>
         <w:gridCol w:w="2105"/>
         <w:gridCol w:w="426"/>
-        <w:gridCol w:w="1842"/>
-        <w:gridCol w:w="362"/>
+        <w:gridCol w:w="1446"/>
+        <w:gridCol w:w="758"/>
         <w:gridCol w:w="2332"/>
-        <w:gridCol w:w="992"/>
-        <w:gridCol w:w="850"/>
-        <w:gridCol w:w="426"/>
-        <w:gridCol w:w="3685"/>
+        <w:gridCol w:w="1021"/>
+        <w:gridCol w:w="1701"/>
+        <w:gridCol w:w="236"/>
+        <w:gridCol w:w="3591"/>
       </w:tblGrid>
       <w:tr>
         <w:trPr>
@@ -5320,7 +5320,7 @@
         </w:tc>
         <w:tc>
           <w:tcPr>
-            <w:tcW w:w="1842" w:type="dxa"/>
+            <w:tcW w:w="1446" w:type="dxa"/>
             <w:shd w:val="clear" w:color="auto" w:fill="B5DAFF"/>
           </w:tcPr>
           <w:p>
@@ -5334,7 +5334,7 @@
         </w:tc>
         <w:tc>
           <w:tcPr>
-            <w:tcW w:w="362" w:type="dxa"/>
+            <w:tcW w:w="758" w:type="dxa"/>
             <w:shd w:val="clear" w:color="auto" w:fill="FFC425"/>
           </w:tcPr>
           <w:p>
@@ -5349,7 +5349,7 @@
         </w:tc>
         <w:tc>
           <w:tcPr>
-            <w:tcW w:w="4174" w:type="dxa"/>
+            <w:tcW w:w="5054" w:type="dxa"/>
             <w:gridSpan w:val="3"/>
             <w:shd w:val="clear" w:color="auto" w:fill="B5DAFF"/>
           </w:tcPr>
@@ -5364,7 +5364,7 @@
         </w:tc>
         <w:tc>
           <w:tcPr>
-            <w:tcW w:w="426" w:type="dxa"/>
+            <w:tcW w:w="236" w:type="dxa"/>
             <w:shd w:val="clear" w:color="auto" w:fill="FFC425"/>
           </w:tcPr>
           <w:p>
@@ -5379,7 +5379,7 @@
         </w:tc>
         <w:tc>
           <w:tcPr>
-            <w:tcW w:w="3685" w:type="dxa"/>
+            <w:tcW w:w="3591" w:type="dxa"/>
             <w:shd w:val="clear" w:color="auto" w:fill="B5DAFF"/>
           </w:tcPr>
           <w:p>
@@ -5430,7 +5430,7 @@
         </w:tc>
         <w:tc>
           <w:tcPr>
-            <w:tcW w:w="2268" w:type="dxa"/>
+            <w:tcW w:w="1872" w:type="dxa"/>
             <w:gridSpan w:val="2"/>
             <w:vMerge w:val="restart"/>
             <w:shd w:val="clear" w:color="auto" w:fill="B5DAFF"/>
@@ -5473,7 +5473,7 @@
         </w:tc>
         <w:tc>
           <w:tcPr>
-            <w:tcW w:w="2694" w:type="dxa"/>
+            <w:tcW w:w="3090" w:type="dxa"/>
             <w:gridSpan w:val="2"/>
             <w:vMerge w:val="restart"/>
             <w:shd w:val="clear" w:color="auto" w:fill="B5DAFF"/>
@@ -5495,7 +5495,7 @@
         </w:tc>
         <w:tc>
           <w:tcPr>
-            <w:tcW w:w="992" w:type="dxa"/>
+            <w:tcW w:w="1021" w:type="dxa"/>
             <w:vMerge w:val="restart"/>
             <w:shd w:val="clear" w:color="auto" w:fill="B5DAFF"/>
           </w:tcPr>
@@ -5510,7 +5510,7 @@
         </w:tc>
         <w:tc>
           <w:tcPr>
-            <w:tcW w:w="850" w:type="dxa"/>
+            <w:tcW w:w="1701" w:type="dxa"/>
             <w:vMerge w:val="restart"/>
             <w:shd w:val="clear" w:color="auto" w:fill="B5DAFF"/>
           </w:tcPr>
@@ -5525,7 +5525,7 @@
         </w:tc>
         <w:tc>
           <w:tcPr>
-            <w:tcW w:w="4111" w:type="dxa"/>
+            <w:tcW w:w="3827" w:type="dxa"/>
             <w:gridSpan w:val="2"/>
             <w:shd w:val="clear" w:color="auto" w:fill="B5DAFF"/>
           </w:tcPr>
@@ -5585,7 +5585,7 @@
         </w:tc>
         <w:tc>
           <w:tcPr>
-            <w:tcW w:w="2268" w:type="dxa"/>
+            <w:tcW w:w="1872" w:type="dxa"/>
             <w:gridSpan w:val="2"/>
             <w:vMerge/>
             <w:shd w:val="clear" w:color="auto" w:fill="B5DAFF"/>
@@ -5605,7 +5605,7 @@
         </w:tc>
         <w:tc>
           <w:tcPr>
-            <w:tcW w:w="2694" w:type="dxa"/>
+            <w:tcW w:w="3090" w:type="dxa"/>
             <w:gridSpan w:val="2"/>
             <w:vMerge/>
             <w:shd w:val="clear" w:color="auto" w:fill="B5DAFF"/>
@@ -5625,7 +5625,7 @@
         </w:tc>
         <w:tc>
           <w:tcPr>
-            <w:tcW w:w="992" w:type="dxa"/>
+            <w:tcW w:w="1021" w:type="dxa"/>
             <w:vMerge/>
             <w:shd w:val="clear" w:color="auto" w:fill="B5DAFF"/>
           </w:tcPr>
@@ -5644,7 +5644,7 @@
         </w:tc>
         <w:tc>
           <w:tcPr>
-            <w:tcW w:w="850" w:type="dxa"/>
+            <w:tcW w:w="1701" w:type="dxa"/>
             <w:vMerge/>
             <w:shd w:val="clear" w:color="auto" w:fill="B5DAFF"/>
           </w:tcPr>
@@ -5663,7 +5663,7 @@
         </w:tc>
         <w:tc>
           <w:tcPr>
-            <w:tcW w:w="4111" w:type="dxa"/>
+            <w:tcW w:w="3827" w:type="dxa"/>
             <w:gridSpan w:val="2"/>
             <w:shd w:val="clear" w:color="auto" w:fill="B5DAFF"/>
           </w:tcPr>
@@ -5698,6 +5698,14 @@
                 <w:lang w:val="en-AU"/>
               </w:rPr>
             </w:pPr>
+            <w:r>
+              <w:rPr>
+                <w:rFonts w:ascii="Calibri" w:hAnsi="Calibri" w:cs="Times New Roman"/>
+                <w:color w:val="auto"/>
+                <w:lang w:val="en-AU"/>
+              </w:rPr>
+              <w:t>Leaving tools on the floor.</w:t>
+            </w:r>
           </w:p>
         </w:tc>
         <w:tc>
@@ -5715,11 +5723,19 @@
                 <w:lang w:val="en-AU"/>
               </w:rPr>
             </w:pPr>
-          </w:p>
-        </w:tc>
-        <w:tc>
-          <w:tcPr>
-            <w:tcW w:w="2268" w:type="dxa"/>
+            <w:r>
+              <w:rPr>
+                <w:rFonts w:ascii="Calibri" w:hAnsi="Calibri" w:cs="Times New Roman"/>
+                <w:color w:val="auto"/>
+                <w:lang w:val="en-AU"/>
+              </w:rPr>
+              <w:t>Someone Falling over the tools</w:t>
+            </w:r>
+          </w:p>
+        </w:tc>
+        <w:tc>
+          <w:tcPr>
+            <w:tcW w:w="1872" w:type="dxa"/>
             <w:gridSpan w:val="2"/>
           </w:tcPr>
           <w:p>
@@ -5733,11 +5749,19 @@
                 <w:lang w:val="en-AU"/>
               </w:rPr>
             </w:pPr>
-          </w:p>
-        </w:tc>
-        <w:tc>
-          <w:tcPr>
-            <w:tcW w:w="2694" w:type="dxa"/>
+            <w:r>
+              <w:rPr>
+                <w:rFonts w:ascii="Calibri" w:hAnsi="Calibri" w:cs="Times New Roman"/>
+                <w:color w:val="auto"/>
+                <w:lang w:val="en-AU"/>
+              </w:rPr>
+              <w:t>low</w:t>
+            </w:r>
+          </w:p>
+        </w:tc>
+        <w:tc>
+          <w:tcPr>
+            <w:tcW w:w="3090" w:type="dxa"/>
             <w:gridSpan w:val="2"/>
           </w:tcPr>
           <w:p>
@@ -5751,45 +5775,85 @@
                 <w:lang w:val="en-AU"/>
               </w:rPr>
             </w:pPr>
-          </w:p>
-        </w:tc>
-        <w:tc>
-          <w:tcPr>
-            <w:tcW w:w="992" w:type="dxa"/>
-          </w:tcPr>
-          <w:p>
-            <w:pPr>
-              <w:pStyle w:val="NoParagraphStyle"/>
-              <w:spacing w:line="240" w:lineRule="auto"/>
-              <w:textAlignment w:val="auto"/>
-              <w:rPr>
-                <w:rFonts w:ascii="Calibri" w:hAnsi="Calibri" w:cs="Times New Roman"/>
-                <w:color w:val="auto"/>
-                <w:lang w:val="en-AU"/>
-              </w:rPr>
-            </w:pPr>
-          </w:p>
-        </w:tc>
-        <w:tc>
-          <w:tcPr>
-            <w:tcW w:w="850" w:type="dxa"/>
-          </w:tcPr>
-          <w:p>
-            <w:pPr>
-              <w:pStyle w:val="NoParagraphStyle"/>
-              <w:spacing w:line="240" w:lineRule="auto"/>
-              <w:textAlignment w:val="auto"/>
-              <w:rPr>
-                <w:rFonts w:ascii="Calibri" w:hAnsi="Calibri" w:cs="Times New Roman"/>
-                <w:color w:val="auto"/>
-                <w:lang w:val="en-AU"/>
-              </w:rPr>
-            </w:pPr>
-          </w:p>
-        </w:tc>
-        <w:tc>
-          <w:tcPr>
-            <w:tcW w:w="4111" w:type="dxa"/>
+            <w:r>
+              <w:rPr>
+                <w:rFonts w:ascii="Calibri" w:hAnsi="Calibri" w:cs="Times New Roman"/>
+                <w:color w:val="auto"/>
+                <w:lang w:val="en-AU"/>
+              </w:rPr>
+              <w:t>Picking up tools and putting them somewhere safe.</w:t>
+            </w:r>
+          </w:p>
+        </w:tc>
+        <w:tc>
+          <w:tcPr>
+            <w:tcW w:w="1021" w:type="dxa"/>
+          </w:tcPr>
+          <w:p>
+            <w:pPr>
+              <w:pStyle w:val="NoParagraphStyle"/>
+              <w:spacing w:line="240" w:lineRule="auto"/>
+              <w:textAlignment w:val="auto"/>
+              <w:rPr>
+                <w:rFonts w:ascii="Calibri" w:hAnsi="Calibri" w:cs="Times New Roman"/>
+                <w:color w:val="auto"/>
+                <w:lang w:val="en-AU"/>
+              </w:rPr>
+            </w:pPr>
+            <w:r>
+              <w:rPr>
+                <w:rFonts w:ascii="Calibri" w:hAnsi="Calibri" w:cs="Times New Roman"/>
+                <w:color w:val="auto"/>
+                <w:lang w:val="en-AU"/>
+              </w:rPr>
+              <w:t>Team workers</w:t>
+            </w:r>
+          </w:p>
+        </w:tc>
+        <w:tc>
+          <w:tcPr>
+            <w:tcW w:w="1701" w:type="dxa"/>
+          </w:tcPr>
+          <w:p>
+            <w:pPr>
+              <w:pStyle w:val="NoParagraphStyle"/>
+              <w:spacing w:line="240" w:lineRule="auto"/>
+              <w:textAlignment w:val="auto"/>
+              <w:rPr>
+                <w:rFonts w:ascii="Calibri" w:hAnsi="Calibri" w:cs="Times New Roman"/>
+                <w:color w:val="auto"/>
+                <w:lang w:val="en-AU"/>
+              </w:rPr>
+            </w:pPr>
+            <w:r>
+              <w:rPr>
+                <w:rFonts w:ascii="Calibri" w:hAnsi="Calibri" w:cs="Times New Roman"/>
+                <w:color w:val="auto"/>
+                <w:lang w:val="en-AU"/>
+              </w:rPr>
+              <w:t xml:space="preserve">When </w:t>
+            </w:r>
+            <w:r>
+              <w:rPr>
+                <w:rFonts w:ascii="Calibri" w:hAnsi="Calibri" w:cs="Times New Roman"/>
+                <w:color w:val="auto"/>
+                <w:lang w:val="en-AU"/>
+              </w:rPr>
+              <w:t>You are</w:t>
+            </w:r>
+            <w:r>
+              <w:rPr>
+                <w:rFonts w:ascii="Calibri" w:hAnsi="Calibri" w:cs="Times New Roman"/>
+                <w:color w:val="auto"/>
+                <w:lang w:val="en-AU"/>
+              </w:rPr>
+              <w:t xml:space="preserve"> not using the tool</w:t>
+            </w:r>
+          </w:p>
+        </w:tc>
+        <w:tc>
+          <w:tcPr>
+            <w:tcW w:w="3827" w:type="dxa"/>
             <w:gridSpan w:val="2"/>
           </w:tcPr>
           <w:p>
@@ -5803,6 +5867,14 @@
                 <w:lang w:val="en-AU"/>
               </w:rPr>
             </w:pPr>
+            <w:r>
+              <w:rPr>
+                <w:rFonts w:ascii="Calibri" w:hAnsi="Calibri" w:cs="Times New Roman"/>
+                <w:color w:val="auto"/>
+                <w:lang w:val="en-AU"/>
+              </w:rPr>
+              <w:t>Very low</w:t>
+            </w:r>
           </w:p>
         </w:tc>
       </w:tr>
@@ -5848,7 +5920,7 @@
         </w:tc>
         <w:tc>
           <w:tcPr>
-            <w:tcW w:w="2268" w:type="dxa"/>
+            <w:tcW w:w="1872" w:type="dxa"/>
             <w:gridSpan w:val="2"/>
           </w:tcPr>
           <w:p>
@@ -5866,7 +5938,7 @@
         </w:tc>
         <w:tc>
           <w:tcPr>
-            <w:tcW w:w="2694" w:type="dxa"/>
+            <w:tcW w:w="3090" w:type="dxa"/>
             <w:gridSpan w:val="2"/>
           </w:tcPr>
           <w:p>
@@ -5884,41 +5956,41 @@
         </w:tc>
         <w:tc>
           <w:tcPr>
-            <w:tcW w:w="992" w:type="dxa"/>
-          </w:tcPr>
-          <w:p>
-            <w:pPr>
-              <w:pStyle w:val="NoParagraphStyle"/>
-              <w:spacing w:line="240" w:lineRule="auto"/>
-              <w:textAlignment w:val="auto"/>
-              <w:rPr>
-                <w:rFonts w:ascii="Calibri" w:hAnsi="Calibri" w:cs="Times New Roman"/>
-                <w:color w:val="auto"/>
-                <w:lang w:val="en-AU"/>
-              </w:rPr>
-            </w:pPr>
-          </w:p>
-        </w:tc>
-        <w:tc>
-          <w:tcPr>
-            <w:tcW w:w="850" w:type="dxa"/>
-          </w:tcPr>
-          <w:p>
-            <w:pPr>
-              <w:pStyle w:val="NoParagraphStyle"/>
-              <w:spacing w:line="240" w:lineRule="auto"/>
-              <w:textAlignment w:val="auto"/>
-              <w:rPr>
-                <w:rFonts w:ascii="Calibri" w:hAnsi="Calibri" w:cs="Times New Roman"/>
-                <w:color w:val="auto"/>
-                <w:lang w:val="en-AU"/>
-              </w:rPr>
-            </w:pPr>
-          </w:p>
-        </w:tc>
-        <w:tc>
-          <w:tcPr>
-            <w:tcW w:w="4111" w:type="dxa"/>
+            <w:tcW w:w="1021" w:type="dxa"/>
+          </w:tcPr>
+          <w:p>
+            <w:pPr>
+              <w:pStyle w:val="NoParagraphStyle"/>
+              <w:spacing w:line="240" w:lineRule="auto"/>
+              <w:textAlignment w:val="auto"/>
+              <w:rPr>
+                <w:rFonts w:ascii="Calibri" w:hAnsi="Calibri" w:cs="Times New Roman"/>
+                <w:color w:val="auto"/>
+                <w:lang w:val="en-AU"/>
+              </w:rPr>
+            </w:pPr>
+          </w:p>
+        </w:tc>
+        <w:tc>
+          <w:tcPr>
+            <w:tcW w:w="1701" w:type="dxa"/>
+          </w:tcPr>
+          <w:p>
+            <w:pPr>
+              <w:pStyle w:val="NoParagraphStyle"/>
+              <w:spacing w:line="240" w:lineRule="auto"/>
+              <w:textAlignment w:val="auto"/>
+              <w:rPr>
+                <w:rFonts w:ascii="Calibri" w:hAnsi="Calibri" w:cs="Times New Roman"/>
+                <w:color w:val="auto"/>
+                <w:lang w:val="en-AU"/>
+              </w:rPr>
+            </w:pPr>
+          </w:p>
+        </w:tc>
+        <w:tc>
+          <w:tcPr>
+            <w:tcW w:w="3827" w:type="dxa"/>
             <w:gridSpan w:val="2"/>
           </w:tcPr>
           <w:p>
@@ -5977,7 +6049,7 @@
         </w:tc>
         <w:tc>
           <w:tcPr>
-            <w:tcW w:w="2268" w:type="dxa"/>
+            <w:tcW w:w="1872" w:type="dxa"/>
             <w:gridSpan w:val="2"/>
           </w:tcPr>
           <w:p>
@@ -5995,7 +6067,7 @@
         </w:tc>
         <w:tc>
           <w:tcPr>
-            <w:tcW w:w="2694" w:type="dxa"/>
+            <w:tcW w:w="3090" w:type="dxa"/>
             <w:gridSpan w:val="2"/>
           </w:tcPr>
           <w:p>
@@ -6013,41 +6085,41 @@
         </w:tc>
         <w:tc>
           <w:tcPr>
-            <w:tcW w:w="992" w:type="dxa"/>
-          </w:tcPr>
-          <w:p>
-            <w:pPr>
-              <w:pStyle w:val="NoParagraphStyle"/>
-              <w:spacing w:line="240" w:lineRule="auto"/>
-              <w:textAlignment w:val="auto"/>
-              <w:rPr>
-                <w:rFonts w:ascii="Calibri" w:hAnsi="Calibri" w:cs="Times New Roman"/>
-                <w:color w:val="auto"/>
-                <w:lang w:val="en-AU"/>
-              </w:rPr>
-            </w:pPr>
-          </w:p>
-        </w:tc>
-        <w:tc>
-          <w:tcPr>
-            <w:tcW w:w="850" w:type="dxa"/>
-          </w:tcPr>
-          <w:p>
-            <w:pPr>
-              <w:pStyle w:val="NoParagraphStyle"/>
-              <w:spacing w:line="240" w:lineRule="auto"/>
-              <w:textAlignment w:val="auto"/>
-              <w:rPr>
-                <w:rFonts w:ascii="Calibri" w:hAnsi="Calibri" w:cs="Times New Roman"/>
-                <w:color w:val="auto"/>
-                <w:lang w:val="en-AU"/>
-              </w:rPr>
-            </w:pPr>
-          </w:p>
-        </w:tc>
-        <w:tc>
-          <w:tcPr>
-            <w:tcW w:w="4111" w:type="dxa"/>
+            <w:tcW w:w="1021" w:type="dxa"/>
+          </w:tcPr>
+          <w:p>
+            <w:pPr>
+              <w:pStyle w:val="NoParagraphStyle"/>
+              <w:spacing w:line="240" w:lineRule="auto"/>
+              <w:textAlignment w:val="auto"/>
+              <w:rPr>
+                <w:rFonts w:ascii="Calibri" w:hAnsi="Calibri" w:cs="Times New Roman"/>
+                <w:color w:val="auto"/>
+                <w:lang w:val="en-AU"/>
+              </w:rPr>
+            </w:pPr>
+          </w:p>
+        </w:tc>
+        <w:tc>
+          <w:tcPr>
+            <w:tcW w:w="1701" w:type="dxa"/>
+          </w:tcPr>
+          <w:p>
+            <w:pPr>
+              <w:pStyle w:val="NoParagraphStyle"/>
+              <w:spacing w:line="240" w:lineRule="auto"/>
+              <w:textAlignment w:val="auto"/>
+              <w:rPr>
+                <w:rFonts w:ascii="Calibri" w:hAnsi="Calibri" w:cs="Times New Roman"/>
+                <w:color w:val="auto"/>
+                <w:lang w:val="en-AU"/>
+              </w:rPr>
+            </w:pPr>
+          </w:p>
+        </w:tc>
+        <w:tc>
+          <w:tcPr>
+            <w:tcW w:w="3827" w:type="dxa"/>
             <w:gridSpan w:val="2"/>
           </w:tcPr>
           <w:p>
@@ -6106,7 +6178,7 @@
         </w:tc>
         <w:tc>
           <w:tcPr>
-            <w:tcW w:w="2268" w:type="dxa"/>
+            <w:tcW w:w="1872" w:type="dxa"/>
             <w:gridSpan w:val="2"/>
           </w:tcPr>
           <w:p>
@@ -6124,7 +6196,7 @@
         </w:tc>
         <w:tc>
           <w:tcPr>
-            <w:tcW w:w="2694" w:type="dxa"/>
+            <w:tcW w:w="3090" w:type="dxa"/>
             <w:gridSpan w:val="2"/>
           </w:tcPr>
           <w:p>
@@ -6142,41 +6214,41 @@
         </w:tc>
         <w:tc>
           <w:tcPr>
-            <w:tcW w:w="992" w:type="dxa"/>
-          </w:tcPr>
-          <w:p>
-            <w:pPr>
-              <w:pStyle w:val="NoParagraphStyle"/>
-              <w:spacing w:line="240" w:lineRule="auto"/>
-              <w:textAlignment w:val="auto"/>
-              <w:rPr>
-                <w:rFonts w:ascii="Calibri" w:hAnsi="Calibri" w:cs="Times New Roman"/>
-                <w:color w:val="auto"/>
-                <w:lang w:val="en-AU"/>
-              </w:rPr>
-            </w:pPr>
-          </w:p>
-        </w:tc>
-        <w:tc>
-          <w:tcPr>
-            <w:tcW w:w="850" w:type="dxa"/>
-          </w:tcPr>
-          <w:p>
-            <w:pPr>
-              <w:pStyle w:val="NoParagraphStyle"/>
-              <w:spacing w:line="240" w:lineRule="auto"/>
-              <w:textAlignment w:val="auto"/>
-              <w:rPr>
-                <w:rFonts w:ascii="Calibri" w:hAnsi="Calibri" w:cs="Times New Roman"/>
-                <w:color w:val="auto"/>
-                <w:lang w:val="en-AU"/>
-              </w:rPr>
-            </w:pPr>
-          </w:p>
-        </w:tc>
-        <w:tc>
-          <w:tcPr>
-            <w:tcW w:w="4111" w:type="dxa"/>
+            <w:tcW w:w="1021" w:type="dxa"/>
+          </w:tcPr>
+          <w:p>
+            <w:pPr>
+              <w:pStyle w:val="NoParagraphStyle"/>
+              <w:spacing w:line="240" w:lineRule="auto"/>
+              <w:textAlignment w:val="auto"/>
+              <w:rPr>
+                <w:rFonts w:ascii="Calibri" w:hAnsi="Calibri" w:cs="Times New Roman"/>
+                <w:color w:val="auto"/>
+                <w:lang w:val="en-AU"/>
+              </w:rPr>
+            </w:pPr>
+          </w:p>
+        </w:tc>
+        <w:tc>
+          <w:tcPr>
+            <w:tcW w:w="1701" w:type="dxa"/>
+          </w:tcPr>
+          <w:p>
+            <w:pPr>
+              <w:pStyle w:val="NoParagraphStyle"/>
+              <w:spacing w:line="240" w:lineRule="auto"/>
+              <w:textAlignment w:val="auto"/>
+              <w:rPr>
+                <w:rFonts w:ascii="Calibri" w:hAnsi="Calibri" w:cs="Times New Roman"/>
+                <w:color w:val="auto"/>
+                <w:lang w:val="en-AU"/>
+              </w:rPr>
+            </w:pPr>
+          </w:p>
+        </w:tc>
+        <w:tc>
+          <w:tcPr>
+            <w:tcW w:w="3827" w:type="dxa"/>
             <w:gridSpan w:val="2"/>
           </w:tcPr>
           <w:p>
@@ -6235,7 +6307,7 @@
         </w:tc>
         <w:tc>
           <w:tcPr>
-            <w:tcW w:w="2268" w:type="dxa"/>
+            <w:tcW w:w="1872" w:type="dxa"/>
             <w:gridSpan w:val="2"/>
           </w:tcPr>
           <w:p>
@@ -6253,7 +6325,7 @@
         </w:tc>
         <w:tc>
           <w:tcPr>
-            <w:tcW w:w="2694" w:type="dxa"/>
+            <w:tcW w:w="3090" w:type="dxa"/>
             <w:gridSpan w:val="2"/>
           </w:tcPr>
           <w:p>
@@ -6271,41 +6343,41 @@
         </w:tc>
         <w:tc>
           <w:tcPr>
-            <w:tcW w:w="992" w:type="dxa"/>
-          </w:tcPr>
-          <w:p>
-            <w:pPr>
-              <w:pStyle w:val="NoParagraphStyle"/>
-              <w:spacing w:line="240" w:lineRule="auto"/>
-              <w:textAlignment w:val="auto"/>
-              <w:rPr>
-                <w:rFonts w:ascii="Calibri" w:hAnsi="Calibri" w:cs="Times New Roman"/>
-                <w:color w:val="auto"/>
-                <w:lang w:val="en-AU"/>
-              </w:rPr>
-            </w:pPr>
-          </w:p>
-        </w:tc>
-        <w:tc>
-          <w:tcPr>
-            <w:tcW w:w="850" w:type="dxa"/>
-          </w:tcPr>
-          <w:p>
-            <w:pPr>
-              <w:pStyle w:val="NoParagraphStyle"/>
-              <w:spacing w:line="240" w:lineRule="auto"/>
-              <w:textAlignment w:val="auto"/>
-              <w:rPr>
-                <w:rFonts w:ascii="Calibri" w:hAnsi="Calibri" w:cs="Times New Roman"/>
-                <w:color w:val="auto"/>
-                <w:lang w:val="en-AU"/>
-              </w:rPr>
-            </w:pPr>
-          </w:p>
-        </w:tc>
-        <w:tc>
-          <w:tcPr>
-            <w:tcW w:w="4111" w:type="dxa"/>
+            <w:tcW w:w="1021" w:type="dxa"/>
+          </w:tcPr>
+          <w:p>
+            <w:pPr>
+              <w:pStyle w:val="NoParagraphStyle"/>
+              <w:spacing w:line="240" w:lineRule="auto"/>
+              <w:textAlignment w:val="auto"/>
+              <w:rPr>
+                <w:rFonts w:ascii="Calibri" w:hAnsi="Calibri" w:cs="Times New Roman"/>
+                <w:color w:val="auto"/>
+                <w:lang w:val="en-AU"/>
+              </w:rPr>
+            </w:pPr>
+          </w:p>
+        </w:tc>
+        <w:tc>
+          <w:tcPr>
+            <w:tcW w:w="1701" w:type="dxa"/>
+          </w:tcPr>
+          <w:p>
+            <w:pPr>
+              <w:pStyle w:val="NoParagraphStyle"/>
+              <w:spacing w:line="240" w:lineRule="auto"/>
+              <w:textAlignment w:val="auto"/>
+              <w:rPr>
+                <w:rFonts w:ascii="Calibri" w:hAnsi="Calibri" w:cs="Times New Roman"/>
+                <w:color w:val="auto"/>
+                <w:lang w:val="en-AU"/>
+              </w:rPr>
+            </w:pPr>
+          </w:p>
+        </w:tc>
+        <w:tc>
+          <w:tcPr>
+            <w:tcW w:w="3827" w:type="dxa"/>
             <w:gridSpan w:val="2"/>
           </w:tcPr>
           <w:p>
@@ -6398,13 +6470,8 @@
       <w:r>
         <w:t xml:space="preserve">The following induction checklist should be used in conjunction with the general induction training program for workers to ensure that all new workers are aware of the WHS systems, </w:t>
       </w:r>
-      <w:proofErr w:type="gramStart"/>
-      <w:r>
-        <w:t>policies</w:t>
-      </w:r>
-      <w:proofErr w:type="gramEnd"/>
-      <w:r>
-        <w:t xml:space="preserve"> </w:t>
+      <w:r>
+        <w:t xml:space="preserve">policies </w:t>
       </w:r>
       <w:r>
         <w:t xml:space="preserve">and procedures in place within </w:t>
@@ -6413,13 +6480,7 @@
         <w:rPr>
           <w:lang w:val="en-GB"/>
         </w:rPr>
-        <w:t>IntenseVR Games</w:t>
-      </w:r>
-      <w:r>
-        <w:rPr>
-          <w:lang w:val="en-GB"/>
-        </w:rPr>
-        <w:t>.</w:t>
+        <w:t>IntenseVR Games.</w:t>
       </w:r>
     </w:p>
     <w:p/>
@@ -9280,6 +9341,7 @@
   <w:style w:type="character" w:default="1" w:styleId="DefaultParagraphFont">
     <w:name w:val="Default Paragraph Font"/>
     <w:uiPriority w:val="1"/>
+    <w:semiHidden/>
     <w:unhideWhenUsed/>
   </w:style>
   <w:style w:type="table" w:default="1" w:styleId="TableNormal">
@@ -10147,6 +10209,10 @@
 </file>
 
 <file path=customXml/item1.xml><?xml version="1.0" encoding="utf-8"?>
+<b:Sources xmlns:b="http://schemas.openxmlformats.org/officeDocument/2006/bibliography" xmlns="http://schemas.openxmlformats.org/officeDocument/2006/bibliography" SelectedStyle="\APA.XSL" StyleName="APA"/>
+</file>
+
+<file path=customXml/item2.xml><?xml version="1.0" encoding="utf-8"?>
 <?mso-contentType ?>
 <FormTemplates xmlns="http://schemas.microsoft.com/sharepoint/v3/contenttype/forms">
   <Display>DocumentLibraryForm</Display>
@@ -10155,19 +10221,7 @@
 </FormTemplates>
 </file>
 
-<file path=customXml/item2.xml><?xml version="1.0" encoding="utf-8"?>
-<b:Sources xmlns:b="http://schemas.openxmlformats.org/officeDocument/2006/bibliography" xmlns="http://schemas.openxmlformats.org/officeDocument/2006/bibliography" SelectedStyle="\APA.XSL" StyleName="APA"/>
-</file>
-
 <file path=customXml/item3.xml><?xml version="1.0" encoding="utf-8"?>
-<p:properties xmlns:p="http://schemas.microsoft.com/office/2006/metadata/properties" xmlns:xsi="http://www.w3.org/2001/XMLSchema-instance" xmlns:pc="http://schemas.microsoft.com/office/infopath/2007/PartnerControls">
-  <documentManagement>
-    <Sesh xmlns="6ac566f0-206d-4bc5-bcec-ce830458d3f1" xsi:nil="true"/>
-  </documentManagement>
-</p:properties>
-</file>
-
-<file path=customXml/item4.xml><?xml version="1.0" encoding="utf-8"?>
 <ct:contentTypeSchema xmlns:ct="http://schemas.microsoft.com/office/2006/metadata/contentType" xmlns:ma="http://schemas.microsoft.com/office/2006/metadata/properties/metaAttributes" ct:_="" ma:_="" ma:contentTypeName="Document" ma:contentTypeID="0x01010016F4542A8E7DD640B3BC4F081D67BD17" ma:contentTypeVersion="15" ma:contentTypeDescription="Create a new document." ma:contentTypeScope="" ma:versionID="be47ee978ec73359d6b553e59e8f171a">
   <xsd:schema xmlns:xsd="http://www.w3.org/2001/XMLSchema" xmlns:xs="http://www.w3.org/2001/XMLSchema" xmlns:p="http://schemas.microsoft.com/office/2006/metadata/properties" xmlns:ns2="6ac566f0-206d-4bc5-bcec-ce830458d3f1" xmlns:ns3="4ba0a89f-8d28-45b8-8c8a-cf56563c9d8a" targetNamespace="http://schemas.microsoft.com/office/2006/metadata/properties" ma:root="true" ma:fieldsID="d984919627bd7c44d9094aa4c9dacac4" ns2:_="" ns3:_="">
     <xsd:import namespace="6ac566f0-206d-4bc5-bcec-ce830458d3f1"/>
@@ -10390,7 +10444,23 @@
 </ct:contentTypeSchema>
 </file>
 
+<file path=customXml/item4.xml><?xml version="1.0" encoding="utf-8"?>
+<p:properties xmlns:p="http://schemas.microsoft.com/office/2006/metadata/properties" xmlns:xsi="http://www.w3.org/2001/XMLSchema-instance" xmlns:pc="http://schemas.microsoft.com/office/infopath/2007/PartnerControls">
+  <documentManagement>
+    <Sesh xmlns="6ac566f0-206d-4bc5-bcec-ce830458d3f1" xsi:nil="true"/>
+  </documentManagement>
+</p:properties>
+</file>
+
 <file path=customXml/itemProps1.xml><?xml version="1.0" encoding="utf-8"?>
+<ds:datastoreItem xmlns:ds="http://schemas.openxmlformats.org/officeDocument/2006/customXml" ds:itemID="{85E74D62-0716-4A99-927D-6B2E17EBA11E}">
+  <ds:schemaRefs>
+    <ds:schemaRef ds:uri="http://schemas.openxmlformats.org/officeDocument/2006/bibliography"/>
+  </ds:schemaRefs>
+</ds:datastoreItem>
+</file>
+
+<file path=customXml/itemProps2.xml><?xml version="1.0" encoding="utf-8"?>
 <ds:datastoreItem xmlns:ds="http://schemas.openxmlformats.org/officeDocument/2006/customXml" ds:itemID="{D33709D4-A6CA-4C43-8E66-111C6B86FC68}">
   <ds:schemaRefs>
     <ds:schemaRef ds:uri="http://schemas.microsoft.com/sharepoint/v3/contenttype/forms"/>
@@ -10398,25 +10468,7 @@
 </ds:datastoreItem>
 </file>
 
-<file path=customXml/itemProps2.xml><?xml version="1.0" encoding="utf-8"?>
-<ds:datastoreItem xmlns:ds="http://schemas.openxmlformats.org/officeDocument/2006/customXml" ds:itemID="{85E74D62-0716-4A99-927D-6B2E17EBA11E}">
-  <ds:schemaRefs>
-    <ds:schemaRef ds:uri="http://schemas.openxmlformats.org/officeDocument/2006/bibliography"/>
-  </ds:schemaRefs>
-</ds:datastoreItem>
-</file>
-
 <file path=customXml/itemProps3.xml><?xml version="1.0" encoding="utf-8"?>
-<ds:datastoreItem xmlns:ds="http://schemas.openxmlformats.org/officeDocument/2006/customXml" ds:itemID="{DF2837E3-AAC6-4893-BE13-D9508974B03E}">
-  <ds:schemaRefs>
-    <ds:schemaRef ds:uri="http://schemas.microsoft.com/office/2006/metadata/properties"/>
-    <ds:schemaRef ds:uri="http://schemas.microsoft.com/office/infopath/2007/PartnerControls"/>
-    <ds:schemaRef ds:uri="6ac566f0-206d-4bc5-bcec-ce830458d3f1"/>
-  </ds:schemaRefs>
-</ds:datastoreItem>
-</file>
-
-<file path=customXml/itemProps4.xml><?xml version="1.0" encoding="utf-8"?>
 <ds:datastoreItem xmlns:ds="http://schemas.openxmlformats.org/officeDocument/2006/customXml" ds:itemID="{9C6C5597-DFDE-478F-BA06-71614864DDB7}">
   <ds:schemaRefs>
     <ds:schemaRef ds:uri="http://schemas.microsoft.com/office/2006/metadata/contentType"/>
@@ -10433,4 +10485,14 @@
     <ds:schemaRef ds:uri="http://schemas.microsoft.com/internal/obd"/>
   </ds:schemaRefs>
 </ds:datastoreItem>
+</file>
+
+<file path=customXml/itemProps4.xml><?xml version="1.0" encoding="utf-8"?>
+<ds:datastoreItem xmlns:ds="http://schemas.openxmlformats.org/officeDocument/2006/customXml" ds:itemID="{DF2837E3-AAC6-4893-BE13-D9508974B03E}">
+  <ds:schemaRefs>
+    <ds:schemaRef ds:uri="http://schemas.microsoft.com/office/2006/metadata/properties"/>
+    <ds:schemaRef ds:uri="http://schemas.microsoft.com/office/infopath/2007/PartnerControls"/>
+    <ds:schemaRef ds:uri="6ac566f0-206d-4bc5-bcec-ce830458d3f1"/>
+  </ds:schemaRefs>
+</ds:datastoreItem>
 </file>